--- a/Experiment/Experiment-1/Experiment-1-Report.docx
+++ b/Experiment/Experiment-1/Experiment-1-Report.docx
@@ -46,6 +46,8 @@
               <w:p>
                 <w:pPr>
                   <w:pStyle w:val="11"/>
+                  <w:contextualSpacing/>
+                  <w:mirrorIndents/>
                   <w:jc w:val="center"/>
                   <w:rPr>
                     <w:rFonts w:asciiTheme="majorHAnsi" w:eastAsiaTheme="majorEastAsia" w:hAnsiTheme="majorHAnsi" w:cstheme="majorBidi"/>
@@ -121,6 +123,8 @@
               <w:p>
                 <w:pPr>
                   <w:pStyle w:val="11"/>
+                  <w:contextualSpacing/>
+                  <w:mirrorIndents/>
                   <w:jc w:val="center"/>
                   <w:rPr>
                     <w:rFonts w:asciiTheme="majorHAnsi" w:eastAsiaTheme="majorEastAsia" w:hAnsiTheme="majorHAnsi" w:cstheme="majorBidi"/>
@@ -167,6 +171,8 @@
           <w:p>
             <w:pPr>
               <w:pStyle w:val="11"/>
+              <w:contextualSpacing/>
+              <w:mirrorIndents/>
               <w:jc w:val="center"/>
               <w:rPr>
                 <w:rFonts w:asciiTheme="majorHAnsi" w:eastAsiaTheme="majorEastAsia" w:hAnsiTheme="majorHAnsi" w:cstheme="majorBidi"/>
@@ -190,6 +196,8 @@
           <w:p>
             <w:pPr>
               <w:pStyle w:val="11"/>
+              <w:contextualSpacing/>
+              <w:mirrorIndents/>
               <w:jc w:val="center"/>
               <w:rPr>
                 <w:sz w:val="36"/>
@@ -214,6 +222,8 @@
           <w:p>
             <w:pPr>
               <w:pStyle w:val="11"/>
+              <w:contextualSpacing/>
+              <w:mirrorIndents/>
               <w:jc w:val="center"/>
               <w:rPr>
                 <w:sz w:val="36"/>
@@ -253,47 +263,64 @@
           <w:p>
             <w:pPr>
               <w:pStyle w:val="11"/>
+              <w:contextualSpacing/>
+              <w:mirrorIndents/>
               <w:jc w:val="center"/>
             </w:pPr>
           </w:p>
           <w:p>
             <w:pPr>
               <w:pStyle w:val="11"/>
+              <w:contextualSpacing/>
+              <w:mirrorIndents/>
               <w:jc w:val="center"/>
             </w:pPr>
           </w:p>
           <w:p>
             <w:pPr>
               <w:pStyle w:val="11"/>
+              <w:contextualSpacing/>
+              <w:mirrorIndents/>
               <w:jc w:val="center"/>
             </w:pPr>
           </w:p>
           <w:p>
             <w:pPr>
               <w:pStyle w:val="11"/>
+              <w:contextualSpacing/>
+              <w:mirrorIndents/>
               <w:jc w:val="center"/>
             </w:pPr>
           </w:p>
           <w:p>
             <w:pPr>
               <w:pStyle w:val="11"/>
+              <w:contextualSpacing/>
+              <w:mirrorIndents/>
               <w:jc w:val="center"/>
             </w:pPr>
           </w:p>
           <w:p>
             <w:pPr>
               <w:pStyle w:val="11"/>
+              <w:contextualSpacing/>
+              <w:mirrorIndents/>
               <w:jc w:val="center"/>
             </w:pPr>
           </w:p>
           <w:p>
             <w:pPr>
               <w:pStyle w:val="11"/>
+              <w:contextualSpacing/>
+              <w:mirrorIndents/>
             </w:pPr>
           </w:p>
           <w:p>
             <w:pPr>
+              <w:spacing w:line="240" w:lineRule="auto"/>
               <w:ind w:firstLineChars="450" w:firstLine="1080"/>
+              <w:contextualSpacing/>
+              <w:mirrorIndents/>
             </w:pPr>
             <w:r>
               <w:rPr>
@@ -406,7 +433,10 @@
                 </w:tcPr>
                 <w:p>
                   <w:pPr>
+                    <w:spacing w:line="240" w:lineRule="auto"/>
                     <w:ind w:firstLine="600"/>
+                    <w:contextualSpacing/>
+                    <w:mirrorIndents/>
                     <w:jc w:val="left"/>
                     <w:rPr>
                       <w:rFonts w:ascii="Times New Roman" w:hAnsi="Times New Roman" w:cs="Times New Roman"/>
@@ -454,7 +484,10 @@
                 </w:tcPr>
                 <w:p>
                   <w:pPr>
+                    <w:spacing w:line="240" w:lineRule="auto"/>
                     <w:ind w:firstLineChars="0" w:firstLine="0"/>
+                    <w:contextualSpacing/>
+                    <w:mirrorIndents/>
                     <w:rPr>
                       <w:rFonts w:ascii="Times New Roman" w:hAnsi="Times New Roman" w:cs="Times New Roman"/>
                       <w:sz w:val="30"/>
@@ -489,6 +522,7 @@
                     </w:rPr>
                     <w:t xml:space="preserve">   </w:t>
                   </w:r>
+                  <w:proofErr w:type="gramStart"/>
                   <w:r>
                     <w:rPr>
                       <w:rFonts w:ascii="Times New Roman" w:hAnsi="Times New Roman" w:cs="Times New Roman" w:hint="eastAsia"/>
@@ -498,6 +532,7 @@
                     </w:rPr>
                     <w:t>赵辰瑞</w:t>
                   </w:r>
+                  <w:proofErr w:type="gramEnd"/>
                   <w:r>
                     <w:rPr>
                       <w:rFonts w:ascii="Times New Roman" w:hAnsi="Times New Roman" w:cs="Times New Roman" w:hint="eastAsia"/>
@@ -517,7 +552,10 @@
                 </w:tcPr>
                 <w:p>
                   <w:pPr>
+                    <w:spacing w:line="240" w:lineRule="auto"/>
                     <w:ind w:firstLine="600"/>
+                    <w:contextualSpacing/>
+                    <w:mirrorIndents/>
                     <w:jc w:val="left"/>
                     <w:rPr>
                       <w:rFonts w:ascii="Times New Roman" w:hAnsi="Times New Roman" w:cs="Times New Roman"/>
@@ -565,7 +603,10 @@
                 </w:tcPr>
                 <w:p>
                   <w:pPr>
+                    <w:spacing w:line="240" w:lineRule="auto"/>
                     <w:ind w:firstLineChars="0" w:firstLine="0"/>
+                    <w:contextualSpacing/>
+                    <w:mirrorIndents/>
                     <w:rPr>
                       <w:rFonts w:ascii="Times New Roman" w:hAnsi="Times New Roman" w:cs="Times New Roman"/>
                       <w:sz w:val="30"/>
@@ -667,7 +708,10 @@
                 </w:tcPr>
                 <w:p>
                   <w:pPr>
+                    <w:spacing w:line="240" w:lineRule="auto"/>
                     <w:ind w:firstLine="600"/>
+                    <w:contextualSpacing/>
+                    <w:mirrorIndents/>
                     <w:jc w:val="left"/>
                     <w:rPr>
                       <w:rFonts w:ascii="Times New Roman" w:hAnsi="Times New Roman" w:cs="Times New Roman"/>
@@ -715,7 +759,10 @@
                 </w:tcPr>
                 <w:p>
                   <w:pPr>
+                    <w:spacing w:line="240" w:lineRule="auto"/>
                     <w:ind w:firstLineChars="0" w:firstLine="0"/>
+                    <w:contextualSpacing/>
+                    <w:mirrorIndents/>
                     <w:jc w:val="left"/>
                     <w:rPr>
                       <w:rFonts w:ascii="Times New Roman" w:hAnsi="Times New Roman" w:cs="Times New Roman"/>
@@ -821,18 +868,24 @@
           <w:p>
             <w:pPr>
               <w:pStyle w:val="11"/>
+              <w:contextualSpacing/>
+              <w:mirrorIndents/>
               <w:jc w:val="center"/>
             </w:pPr>
           </w:p>
           <w:p>
             <w:pPr>
               <w:pStyle w:val="11"/>
+              <w:contextualSpacing/>
+              <w:mirrorIndents/>
               <w:jc w:val="center"/>
             </w:pPr>
           </w:p>
           <w:p>
             <w:pPr>
               <w:pStyle w:val="11"/>
+              <w:contextualSpacing/>
+              <w:mirrorIndents/>
               <w:jc w:val="both"/>
             </w:pPr>
           </w:p>
@@ -842,6 +895,9 @@
     <w:p>
       <w:pPr>
         <w:pStyle w:val="1"/>
+        <w:spacing w:line="240" w:lineRule="auto"/>
+        <w:contextualSpacing/>
+        <w:mirrorIndents/>
         <w:rPr>
           <w:rFonts w:ascii="微软雅黑" w:eastAsia="微软雅黑" w:hAnsi="微软雅黑" w:cs="微软雅黑" w:hint="eastAsia"/>
           <w:sz w:val="32"/>
@@ -860,9 +916,12 @@
     </w:p>
     <w:p>
       <w:pPr>
+        <w:spacing w:line="240" w:lineRule="auto"/>
         <w:ind w:firstLineChars="0" w:firstLine="420"/>
-        <w:rPr>
-          <w:rFonts w:ascii="微软雅黑" w:eastAsia="微软雅黑" w:hAnsi="微软雅黑" w:cs="微软雅黑"/>
+        <w:contextualSpacing/>
+        <w:mirrorIndents/>
+        <w:rPr>
+          <w:rFonts w:ascii="微软雅黑" w:eastAsia="微软雅黑" w:hAnsi="微软雅黑" w:cs="微软雅黑" w:hint="eastAsia"/>
         </w:rPr>
       </w:pPr>
       <w:r>
@@ -874,9 +933,12 @@
     </w:p>
     <w:p>
       <w:pPr>
+        <w:spacing w:line="240" w:lineRule="auto"/>
         <w:ind w:firstLineChars="0" w:firstLine="420"/>
-        <w:rPr>
-          <w:rFonts w:ascii="微软雅黑" w:eastAsia="微软雅黑" w:hAnsi="微软雅黑" w:cs="微软雅黑"/>
+        <w:contextualSpacing/>
+        <w:mirrorIndents/>
+        <w:rPr>
+          <w:rFonts w:ascii="微软雅黑" w:eastAsia="微软雅黑" w:hAnsi="微软雅黑" w:cs="微软雅黑" w:hint="eastAsia"/>
         </w:rPr>
       </w:pPr>
       <w:r>
@@ -888,7 +950,10 @@
     </w:p>
     <w:p>
       <w:pPr>
+        <w:spacing w:line="240" w:lineRule="auto"/>
         <w:ind w:firstLineChars="0" w:firstLine="420"/>
+        <w:contextualSpacing/>
+        <w:mirrorIndents/>
         <w:rPr>
           <w:rFonts w:ascii="微软雅黑" w:eastAsia="微软雅黑" w:hAnsi="微软雅黑" w:cs="微软雅黑" w:hint="eastAsia"/>
         </w:rPr>
@@ -906,6 +971,9 @@
         <w:tabs>
           <w:tab w:val="center" w:pos="4156"/>
         </w:tabs>
+        <w:spacing w:line="240" w:lineRule="auto"/>
+        <w:contextualSpacing/>
+        <w:mirrorIndents/>
         <w:rPr>
           <w:rFonts w:ascii="微软雅黑" w:eastAsia="微软雅黑" w:hAnsi="微软雅黑" w:cs="微软雅黑" w:hint="eastAsia"/>
           <w:sz w:val="32"/>
@@ -932,7 +1000,10 @@
     <w:p>
       <w:pPr>
         <w:pStyle w:val="2"/>
+        <w:spacing w:line="240" w:lineRule="auto"/>
         <w:ind w:firstLineChars="0" w:firstLine="0"/>
+        <w:contextualSpacing/>
+        <w:mirrorIndents/>
         <w:rPr>
           <w:rFonts w:asciiTheme="majorEastAsia" w:eastAsiaTheme="majorEastAsia" w:hAnsiTheme="majorEastAsia" w:cstheme="majorEastAsia" w:hint="eastAsia"/>
           <w:sz w:val="30"/>
@@ -950,9 +1021,12 @@
     </w:p>
     <w:p>
       <w:pPr>
+        <w:spacing w:line="240" w:lineRule="auto"/>
         <w:ind w:firstLineChars="0" w:firstLine="420"/>
-        <w:rPr>
-          <w:rFonts w:ascii="微软雅黑" w:eastAsia="微软雅黑" w:hAnsi="微软雅黑" w:cs="微软雅黑"/>
+        <w:contextualSpacing/>
+        <w:mirrorIndents/>
+        <w:rPr>
+          <w:rFonts w:ascii="微软雅黑" w:eastAsia="微软雅黑" w:hAnsi="微软雅黑" w:cs="微软雅黑" w:hint="eastAsia"/>
         </w:rPr>
       </w:pPr>
       <w:r>
@@ -964,36 +1038,43 @@
     </w:p>
     <w:p>
       <w:pPr>
+        <w:spacing w:line="240" w:lineRule="auto"/>
         <w:ind w:firstLineChars="0" w:firstLine="420"/>
-        <w:rPr>
-          <w:rFonts w:ascii="微软雅黑" w:eastAsia="微软雅黑" w:hAnsi="微软雅黑" w:cs="微软雅黑"/>
+        <w:contextualSpacing/>
+        <w:mirrorIndents/>
+        <w:rPr>
+          <w:rFonts w:ascii="微软雅黑" w:eastAsia="微软雅黑" w:hAnsi="微软雅黑" w:cs="微软雅黑" w:hint="eastAsia"/>
         </w:rPr>
       </w:pPr>
       <w:r>
         <w:rPr>
           <w:rFonts w:ascii="微软雅黑" w:eastAsia="微软雅黑" w:hAnsi="微软雅黑" w:cs="微软雅黑" w:hint="eastAsia"/>
         </w:rPr>
-        <w:t xml:space="preserve">1 </w:t>
-      </w:r>
-      <w:r>
-        <w:rPr>
-          <w:rFonts w:ascii="微软雅黑" w:eastAsia="微软雅黑" w:hAnsi="微软雅黑" w:cs="微软雅黑" w:hint="eastAsia"/>
-        </w:rPr>
-        <w:t>尽管这是一棵二叉搜索树，但我们想要求的是树节点满足条件的个数，所以完全没必要</w:t>
-      </w:r>
-      <w:r>
-        <w:rPr>
-          <w:rFonts w:ascii="微软雅黑" w:eastAsia="微软雅黑" w:hAnsi="微软雅黑" w:cs="微软雅黑" w:hint="eastAsia"/>
-        </w:rPr>
-        <w:t>使用树来存储。我将使用最为普通的数组来存储：</w:t>
+        <w:t>1 尽管这是</w:t>
+      </w:r>
+      <w:proofErr w:type="gramStart"/>
+      <w:r>
+        <w:rPr>
+          <w:rFonts w:ascii="微软雅黑" w:eastAsia="微软雅黑" w:hAnsi="微软雅黑" w:cs="微软雅黑" w:hint="eastAsia"/>
+        </w:rPr>
+        <w:t>一棵二叉搜索树</w:t>
+      </w:r>
+      <w:proofErr w:type="gramEnd"/>
+      <w:r>
+        <w:rPr>
+          <w:rFonts w:ascii="微软雅黑" w:eastAsia="微软雅黑" w:hAnsi="微软雅黑" w:cs="微软雅黑" w:hint="eastAsia"/>
+        </w:rPr>
+        <w:t>，但我们想要求的是树节点满足条件的个数，所以完全没必要使用树来存储。我将使用最为普通的数组来存储：</w:t>
       </w:r>
     </w:p>
     <w:p>
       <w:pPr>
         <w:widowControl/>
         <w:shd w:val="clear" w:color="auto" w:fill="FFFFFF"/>
-        <w:spacing w:line="330" w:lineRule="atLeast"/>
+        <w:spacing w:line="240" w:lineRule="auto"/>
         <w:ind w:firstLineChars="0" w:firstLine="0"/>
+        <w:contextualSpacing/>
+        <w:mirrorIndents/>
         <w:jc w:val="left"/>
         <w:rPr>
           <w:rFonts w:ascii="Consolas" w:eastAsia="宋体" w:hAnsi="Consolas" w:cs="宋体"/>
@@ -1155,6 +1236,7 @@
         </w:rPr>
         <w:t xml:space="preserve"> </w:t>
       </w:r>
+      <w:proofErr w:type="gramStart"/>
       <w:r>
         <w:rPr>
           <w:rFonts w:ascii="Consolas" w:eastAsia="宋体" w:hAnsi="Consolas" w:cs="宋体"/>
@@ -1173,13 +1255,16 @@
         </w:rPr>
         <w:t>;</w:t>
       </w:r>
+      <w:proofErr w:type="gramEnd"/>
     </w:p>
     <w:p>
       <w:pPr>
         <w:widowControl/>
         <w:shd w:val="clear" w:color="auto" w:fill="FFFFFF"/>
-        <w:spacing w:line="330" w:lineRule="atLeast"/>
+        <w:spacing w:line="240" w:lineRule="auto"/>
         <w:ind w:firstLineChars="0" w:firstLine="0"/>
+        <w:contextualSpacing/>
+        <w:mirrorIndents/>
         <w:jc w:val="left"/>
         <w:rPr>
           <w:rFonts w:ascii="Consolas" w:eastAsia="宋体" w:hAnsi="Consolas" w:cs="宋体"/>
@@ -1202,8 +1287,10 @@
       <w:pPr>
         <w:widowControl/>
         <w:shd w:val="clear" w:color="auto" w:fill="FFFFFF"/>
-        <w:spacing w:line="330" w:lineRule="atLeast"/>
+        <w:spacing w:line="240" w:lineRule="auto"/>
         <w:ind w:firstLineChars="0" w:firstLine="0"/>
+        <w:contextualSpacing/>
+        <w:mirrorIndents/>
         <w:jc w:val="left"/>
         <w:rPr>
           <w:rFonts w:ascii="Consolas" w:eastAsia="宋体" w:hAnsi="Consolas" w:cs="宋体"/>
@@ -1221,6 +1308,8 @@
         </w:rPr>
         <w:t xml:space="preserve">    </w:t>
       </w:r>
+      <w:proofErr w:type="spellStart"/>
+      <w:proofErr w:type="gramStart"/>
       <w:r>
         <w:rPr>
           <w:rFonts w:ascii="Consolas" w:eastAsia="宋体" w:hAnsi="Consolas" w:cs="宋体"/>
@@ -1230,6 +1319,7 @@
         </w:rPr>
         <w:t>scanf</w:t>
       </w:r>
+      <w:proofErr w:type="spellEnd"/>
       <w:r>
         <w:rPr>
           <w:rFonts w:ascii="Consolas" w:eastAsia="宋体" w:hAnsi="Consolas" w:cs="宋体"/>
@@ -1239,6 +1329,7 @@
         </w:rPr>
         <w:t>(</w:t>
       </w:r>
+      <w:proofErr w:type="gramEnd"/>
       <w:r>
         <w:rPr>
           <w:rFonts w:ascii="Consolas" w:eastAsia="宋体" w:hAnsi="Consolas" w:cs="宋体"/>
@@ -1307,8 +1398,10 @@
       <w:pPr>
         <w:widowControl/>
         <w:shd w:val="clear" w:color="auto" w:fill="FFFFFF"/>
-        <w:spacing w:line="330" w:lineRule="atLeast"/>
+        <w:spacing w:line="240" w:lineRule="auto"/>
         <w:ind w:firstLineChars="0" w:firstLine="0"/>
+        <w:contextualSpacing/>
+        <w:mirrorIndents/>
         <w:jc w:val="left"/>
         <w:rPr>
           <w:rFonts w:ascii="Consolas" w:eastAsia="宋体" w:hAnsi="Consolas" w:cs="宋体"/>
@@ -1389,6 +1482,8 @@
         </w:rPr>
         <w:t xml:space="preserve"> </w:t>
       </w:r>
+      <w:proofErr w:type="spellStart"/>
+      <w:proofErr w:type="gramStart"/>
       <w:r>
         <w:rPr>
           <w:rFonts w:ascii="Consolas" w:eastAsia="宋体" w:hAnsi="Consolas" w:cs="宋体"/>
@@ -1398,6 +1493,7 @@
         </w:rPr>
         <w:t>calloc</w:t>
       </w:r>
+      <w:proofErr w:type="spellEnd"/>
       <w:r>
         <w:rPr>
           <w:rFonts w:ascii="Consolas" w:eastAsia="宋体" w:hAnsi="Consolas" w:cs="宋体"/>
@@ -1407,6 +1503,7 @@
         </w:rPr>
         <w:t>(</w:t>
       </w:r>
+      <w:proofErr w:type="gramEnd"/>
       <w:r>
         <w:rPr>
           <w:rFonts w:ascii="Consolas" w:eastAsia="宋体" w:hAnsi="Consolas" w:cs="宋体"/>
@@ -1425,6 +1522,7 @@
         </w:rPr>
         <w:t xml:space="preserve">, </w:t>
       </w:r>
+      <w:proofErr w:type="spellStart"/>
       <w:r>
         <w:rPr>
           <w:rFonts w:ascii="Consolas" w:eastAsia="宋体" w:hAnsi="Consolas" w:cs="宋体"/>
@@ -1434,6 +1532,7 @@
         </w:rPr>
         <w:t>sizeof</w:t>
       </w:r>
+      <w:proofErr w:type="spellEnd"/>
       <w:r>
         <w:rPr>
           <w:rFonts w:ascii="Consolas" w:eastAsia="宋体" w:hAnsi="Consolas" w:cs="宋体"/>
@@ -1466,8 +1565,10 @@
       <w:pPr>
         <w:widowControl/>
         <w:shd w:val="clear" w:color="auto" w:fill="FFFFFF"/>
-        <w:spacing w:line="330" w:lineRule="atLeast"/>
+        <w:spacing w:line="240" w:lineRule="auto"/>
         <w:ind w:firstLineChars="0" w:firstLine="0"/>
+        <w:contextualSpacing/>
+        <w:mirrorIndents/>
         <w:jc w:val="left"/>
         <w:rPr>
           <w:rFonts w:ascii="Consolas" w:eastAsia="宋体" w:hAnsi="Consolas" w:cs="宋体"/>
@@ -1481,8 +1582,10 @@
       <w:pPr>
         <w:widowControl/>
         <w:shd w:val="clear" w:color="auto" w:fill="FFFFFF"/>
-        <w:spacing w:line="330" w:lineRule="atLeast"/>
+        <w:spacing w:line="240" w:lineRule="auto"/>
         <w:ind w:firstLineChars="0" w:firstLine="0"/>
+        <w:contextualSpacing/>
+        <w:mirrorIndents/>
         <w:jc w:val="left"/>
         <w:rPr>
           <w:rFonts w:ascii="Consolas" w:eastAsia="宋体" w:hAnsi="Consolas" w:cs="宋体"/>
@@ -1536,6 +1639,7 @@
         </w:rPr>
         <w:t xml:space="preserve"> </w:t>
       </w:r>
+      <w:proofErr w:type="spellStart"/>
       <w:r>
         <w:rPr>
           <w:rFonts w:ascii="Consolas" w:eastAsia="宋体" w:hAnsi="Consolas" w:cs="宋体"/>
@@ -1545,6 +1649,7 @@
         </w:rPr>
         <w:t>i</w:t>
       </w:r>
+      <w:proofErr w:type="spellEnd"/>
       <w:r>
         <w:rPr>
           <w:rFonts w:ascii="Consolas" w:eastAsia="宋体" w:hAnsi="Consolas" w:cs="宋体"/>
@@ -1590,6 +1695,7 @@
         </w:rPr>
         <w:t xml:space="preserve">; </w:t>
       </w:r>
+      <w:proofErr w:type="spellStart"/>
       <w:r>
         <w:rPr>
           <w:rFonts w:ascii="Consolas" w:eastAsia="宋体" w:hAnsi="Consolas" w:cs="宋体"/>
@@ -1599,6 +1705,7 @@
         </w:rPr>
         <w:t>i</w:t>
       </w:r>
+      <w:proofErr w:type="spellEnd"/>
       <w:r>
         <w:rPr>
           <w:rFonts w:ascii="Consolas" w:eastAsia="宋体" w:hAnsi="Consolas" w:cs="宋体"/>
@@ -1644,6 +1751,7 @@
         </w:rPr>
         <w:t xml:space="preserve">; </w:t>
       </w:r>
+      <w:proofErr w:type="spellStart"/>
       <w:r>
         <w:rPr>
           <w:rFonts w:ascii="Consolas" w:eastAsia="宋体" w:hAnsi="Consolas" w:cs="宋体"/>
@@ -1653,6 +1761,7 @@
         </w:rPr>
         <w:t>i</w:t>
       </w:r>
+      <w:proofErr w:type="spellEnd"/>
       <w:r>
         <w:rPr>
           <w:rFonts w:ascii="Consolas" w:eastAsia="宋体" w:hAnsi="Consolas" w:cs="宋体"/>
@@ -1676,8 +1785,10 @@
       <w:pPr>
         <w:widowControl/>
         <w:shd w:val="clear" w:color="auto" w:fill="FFFFFF"/>
-        <w:spacing w:line="330" w:lineRule="atLeast"/>
+        <w:spacing w:line="240" w:lineRule="auto"/>
         <w:ind w:firstLineChars="0" w:firstLine="0"/>
+        <w:contextualSpacing/>
+        <w:mirrorIndents/>
         <w:jc w:val="left"/>
         <w:rPr>
           <w:rFonts w:ascii="Consolas" w:eastAsia="宋体" w:hAnsi="Consolas" w:cs="宋体"/>
@@ -1700,8 +1811,10 @@
       <w:pPr>
         <w:widowControl/>
         <w:shd w:val="clear" w:color="auto" w:fill="FFFFFF"/>
-        <w:spacing w:line="330" w:lineRule="atLeast"/>
+        <w:spacing w:line="240" w:lineRule="auto"/>
         <w:ind w:firstLineChars="0" w:firstLine="0"/>
+        <w:contextualSpacing/>
+        <w:mirrorIndents/>
         <w:jc w:val="left"/>
         <w:rPr>
           <w:rFonts w:ascii="Consolas" w:eastAsia="宋体" w:hAnsi="Consolas" w:cs="宋体"/>
@@ -1737,6 +1850,7 @@
         </w:rPr>
         <w:t xml:space="preserve"> </w:t>
       </w:r>
+      <w:proofErr w:type="gramStart"/>
       <w:r>
         <w:rPr>
           <w:rFonts w:ascii="Consolas" w:eastAsia="宋体" w:hAnsi="Consolas" w:cs="宋体"/>
@@ -1755,6 +1869,7 @@
         </w:rPr>
         <w:t>[</w:t>
       </w:r>
+      <w:proofErr w:type="gramEnd"/>
       <w:r>
         <w:rPr>
           <w:rFonts w:ascii="Consolas" w:eastAsia="宋体" w:hAnsi="Consolas" w:cs="宋体"/>
@@ -1778,8 +1893,10 @@
       <w:pPr>
         <w:widowControl/>
         <w:shd w:val="clear" w:color="auto" w:fill="FFFFFF"/>
-        <w:spacing w:line="330" w:lineRule="atLeast"/>
+        <w:spacing w:line="240" w:lineRule="auto"/>
         <w:ind w:firstLineChars="0" w:firstLine="0"/>
+        <w:contextualSpacing/>
+        <w:mirrorIndents/>
         <w:jc w:val="left"/>
         <w:rPr>
           <w:rFonts w:ascii="Consolas" w:eastAsia="宋体" w:hAnsi="Consolas" w:cs="宋体"/>
@@ -1797,6 +1914,8 @@
         </w:rPr>
         <w:t xml:space="preserve">        </w:t>
       </w:r>
+      <w:proofErr w:type="spellStart"/>
+      <w:proofErr w:type="gramStart"/>
       <w:r>
         <w:rPr>
           <w:rFonts w:ascii="Consolas" w:eastAsia="宋体" w:hAnsi="Consolas" w:cs="宋体"/>
@@ -1806,6 +1925,7 @@
         </w:rPr>
         <w:t>scanf</w:t>
       </w:r>
+      <w:proofErr w:type="spellEnd"/>
       <w:r>
         <w:rPr>
           <w:rFonts w:ascii="Consolas" w:eastAsia="宋体" w:hAnsi="Consolas" w:cs="宋体"/>
@@ -1815,6 +1935,7 @@
         </w:rPr>
         <w:t>(</w:t>
       </w:r>
+      <w:proofErr w:type="gramEnd"/>
       <w:r>
         <w:rPr>
           <w:rFonts w:ascii="Consolas" w:eastAsia="宋体" w:hAnsi="Consolas" w:cs="宋体"/>
@@ -1874,8 +1995,10 @@
       <w:pPr>
         <w:widowControl/>
         <w:shd w:val="clear" w:color="auto" w:fill="FFFFFF"/>
-        <w:spacing w:line="330" w:lineRule="atLeast"/>
+        <w:spacing w:line="240" w:lineRule="auto"/>
         <w:ind w:firstLineChars="0" w:firstLine="0"/>
+        <w:contextualSpacing/>
+        <w:mirrorIndents/>
         <w:jc w:val="left"/>
         <w:rPr>
           <w:rFonts w:ascii="Consolas" w:eastAsia="宋体" w:hAnsi="Consolas" w:cs="宋体"/>
@@ -1911,6 +2034,7 @@
         </w:rPr>
         <w:t>[</w:t>
       </w:r>
+      <w:proofErr w:type="spellStart"/>
       <w:r>
         <w:rPr>
           <w:rFonts w:ascii="Consolas" w:eastAsia="宋体" w:hAnsi="Consolas" w:cs="宋体"/>
@@ -1920,6 +2044,7 @@
         </w:rPr>
         <w:t>i</w:t>
       </w:r>
+      <w:proofErr w:type="spellEnd"/>
       <w:r>
         <w:rPr>
           <w:rFonts w:ascii="Consolas" w:eastAsia="宋体" w:hAnsi="Consolas" w:cs="宋体"/>
@@ -1965,6 +2090,8 @@
         </w:rPr>
         <w:t>)</w:t>
       </w:r>
+      <w:proofErr w:type="spellStart"/>
+      <w:proofErr w:type="gramStart"/>
       <w:r>
         <w:rPr>
           <w:rFonts w:ascii="Consolas" w:eastAsia="宋体" w:hAnsi="Consolas" w:cs="宋体"/>
@@ -1974,6 +2101,7 @@
         </w:rPr>
         <w:t>strtol</w:t>
       </w:r>
+      <w:proofErr w:type="spellEnd"/>
       <w:r>
         <w:rPr>
           <w:rFonts w:ascii="Consolas" w:eastAsia="宋体" w:hAnsi="Consolas" w:cs="宋体"/>
@@ -1983,6 +2111,7 @@
         </w:rPr>
         <w:t>(</w:t>
       </w:r>
+      <w:proofErr w:type="gramEnd"/>
       <w:r>
         <w:rPr>
           <w:rFonts w:ascii="Consolas" w:eastAsia="宋体" w:hAnsi="Consolas" w:cs="宋体"/>
@@ -2042,11 +2171,13 @@
       <w:pPr>
         <w:widowControl/>
         <w:shd w:val="clear" w:color="auto" w:fill="FFFFFF"/>
-        <w:spacing w:line="330" w:lineRule="atLeast"/>
+        <w:spacing w:line="240" w:lineRule="auto"/>
         <w:ind w:firstLineChars="0" w:firstLine="480"/>
+        <w:contextualSpacing/>
+        <w:mirrorIndents/>
         <w:jc w:val="left"/>
         <w:rPr>
-          <w:rFonts w:ascii="Consolas" w:eastAsia="宋体" w:hAnsi="Consolas" w:cs="宋体" w:hint="eastAsia"/>
+          <w:rFonts w:ascii="Consolas" w:eastAsia="宋体" w:hAnsi="Consolas" w:cs="宋体"/>
           <w:color w:val="3B3B3B"/>
           <w:kern w:val="0"/>
           <w:szCs w:val="24"/>
@@ -2064,9 +2195,12 @@
     </w:p>
     <w:p>
       <w:pPr>
+        <w:spacing w:line="240" w:lineRule="auto"/>
         <w:ind w:firstLineChars="0" w:firstLine="420"/>
-        <w:rPr>
-          <w:rFonts w:ascii="微软雅黑" w:eastAsia="微软雅黑" w:hAnsi="微软雅黑" w:cs="微软雅黑"/>
+        <w:contextualSpacing/>
+        <w:mirrorIndents/>
+        <w:rPr>
+          <w:rFonts w:ascii="微软雅黑" w:eastAsia="微软雅黑" w:hAnsi="微软雅黑" w:cs="微软雅黑" w:hint="eastAsia"/>
         </w:rPr>
       </w:pPr>
       <w:r>
@@ -2104,9 +2238,12 @@
     </w:p>
     <w:p>
       <w:pPr>
+        <w:spacing w:line="240" w:lineRule="auto"/>
         <w:ind w:firstLineChars="0" w:firstLine="420"/>
-        <w:rPr>
-          <w:rFonts w:ascii="微软雅黑" w:eastAsia="微软雅黑" w:hAnsi="微软雅黑" w:cs="微软雅黑"/>
+        <w:contextualSpacing/>
+        <w:mirrorIndents/>
+        <w:rPr>
+          <w:rFonts w:ascii="微软雅黑" w:eastAsia="微软雅黑" w:hAnsi="微软雅黑" w:cs="微软雅黑" w:hint="eastAsia"/>
         </w:rPr>
       </w:pPr>
       <w:r>
@@ -2183,8 +2320,10 @@
       <w:pPr>
         <w:widowControl/>
         <w:shd w:val="clear" w:color="auto" w:fill="FFFFFF"/>
-        <w:spacing w:line="330" w:lineRule="atLeast"/>
+        <w:spacing w:line="240" w:lineRule="auto"/>
         <w:ind w:firstLineChars="0" w:firstLine="0"/>
+        <w:contextualSpacing/>
+        <w:mirrorIndents/>
         <w:jc w:val="left"/>
         <w:rPr>
           <w:rFonts w:ascii="Consolas" w:eastAsia="宋体" w:hAnsi="Consolas" w:cs="宋体"/>
@@ -2229,6 +2368,7 @@
         </w:rPr>
         <w:t xml:space="preserve"> </w:t>
       </w:r>
+      <w:proofErr w:type="spellStart"/>
       <w:r>
         <w:rPr>
           <w:rFonts w:ascii="Consolas" w:eastAsia="宋体" w:hAnsi="Consolas" w:cs="宋体"/>
@@ -2238,6 +2378,7 @@
         </w:rPr>
         <w:t>i</w:t>
       </w:r>
+      <w:proofErr w:type="spellEnd"/>
       <w:r>
         <w:rPr>
           <w:rFonts w:ascii="Consolas" w:eastAsia="宋体" w:hAnsi="Consolas" w:cs="宋体"/>
@@ -2319,6 +2460,7 @@
         </w:rPr>
         <w:t xml:space="preserve">; </w:t>
       </w:r>
+      <w:proofErr w:type="spellStart"/>
       <w:r>
         <w:rPr>
           <w:rFonts w:ascii="Consolas" w:eastAsia="宋体" w:hAnsi="Consolas" w:cs="宋体"/>
@@ -2328,6 +2470,7 @@
         </w:rPr>
         <w:t>i</w:t>
       </w:r>
+      <w:proofErr w:type="spellEnd"/>
       <w:r>
         <w:rPr>
           <w:rFonts w:ascii="Consolas" w:eastAsia="宋体" w:hAnsi="Consolas" w:cs="宋体"/>
@@ -2382,6 +2525,7 @@
         </w:rPr>
         <w:t xml:space="preserve">; </w:t>
       </w:r>
+      <w:proofErr w:type="spellStart"/>
       <w:r>
         <w:rPr>
           <w:rFonts w:ascii="Consolas" w:eastAsia="宋体" w:hAnsi="Consolas" w:cs="宋体"/>
@@ -2391,6 +2535,7 @@
         </w:rPr>
         <w:t>i</w:t>
       </w:r>
+      <w:proofErr w:type="spellEnd"/>
       <w:r>
         <w:rPr>
           <w:rFonts w:ascii="Consolas" w:eastAsia="宋体" w:hAnsi="Consolas" w:cs="宋体"/>
@@ -2414,11 +2559,13 @@
       <w:pPr>
         <w:widowControl/>
         <w:shd w:val="clear" w:color="auto" w:fill="FFFFFF"/>
-        <w:spacing w:line="330" w:lineRule="atLeast"/>
+        <w:spacing w:line="240" w:lineRule="auto"/>
         <w:ind w:firstLineChars="0" w:firstLine="480"/>
+        <w:contextualSpacing/>
+        <w:mirrorIndents/>
         <w:jc w:val="left"/>
         <w:rPr>
-          <w:rFonts w:ascii="Consolas" w:eastAsia="宋体" w:hAnsi="Consolas" w:cs="宋体" w:hint="eastAsia"/>
+          <w:rFonts w:ascii="Consolas" w:eastAsia="宋体" w:hAnsi="Consolas" w:cs="宋体"/>
           <w:color w:val="3B3B3B"/>
           <w:kern w:val="0"/>
           <w:szCs w:val="24"/>
@@ -2469,6 +2616,7 @@
         </w:rPr>
         <w:t xml:space="preserve"> </w:t>
       </w:r>
+      <w:proofErr w:type="spellStart"/>
       <w:r>
         <w:rPr>
           <w:rFonts w:ascii="Consolas" w:eastAsia="宋体" w:hAnsi="Consolas" w:cs="宋体"/>
@@ -2476,8 +2624,19 @@
           <w:kern w:val="0"/>
           <w:szCs w:val="24"/>
         </w:rPr>
-        <w:t>filter_array</w:t>
-      </w:r>
+        <w:t>filter_</w:t>
+      </w:r>
+      <w:proofErr w:type="gramStart"/>
+      <w:r>
+        <w:rPr>
+          <w:rFonts w:ascii="Consolas" w:eastAsia="宋体" w:hAnsi="Consolas" w:cs="宋体"/>
+          <w:color w:val="795E26"/>
+          <w:kern w:val="0"/>
+          <w:szCs w:val="24"/>
+        </w:rPr>
+        <w:t>array</w:t>
+      </w:r>
+      <w:proofErr w:type="spellEnd"/>
       <w:r>
         <w:rPr>
           <w:rFonts w:ascii="Consolas" w:eastAsia="宋体" w:hAnsi="Consolas" w:cs="宋体"/>
@@ -2487,6 +2646,7 @@
         </w:rPr>
         <w:t>(</w:t>
       </w:r>
+      <w:proofErr w:type="gramEnd"/>
       <w:r>
         <w:rPr>
           <w:rFonts w:ascii="Consolas" w:eastAsia="宋体" w:hAnsi="Consolas" w:cs="宋体"/>
@@ -2568,6 +2728,7 @@
         </w:rPr>
         <w:t>[</w:t>
       </w:r>
+      <w:proofErr w:type="spellStart"/>
       <w:r>
         <w:rPr>
           <w:rFonts w:ascii="Consolas" w:eastAsia="宋体" w:hAnsi="Consolas" w:cs="宋体"/>
@@ -2577,6 +2738,7 @@
         </w:rPr>
         <w:t>i</w:t>
       </w:r>
+      <w:proofErr w:type="spellEnd"/>
       <w:r>
         <w:rPr>
           <w:rFonts w:ascii="Consolas" w:eastAsia="宋体" w:hAnsi="Consolas" w:cs="宋体"/>
@@ -2622,6 +2784,7 @@
         </w:rPr>
         <w:t>[</w:t>
       </w:r>
+      <w:proofErr w:type="spellStart"/>
       <w:r>
         <w:rPr>
           <w:rFonts w:ascii="Consolas" w:eastAsia="宋体" w:hAnsi="Consolas" w:cs="宋体"/>
@@ -2631,6 +2794,7 @@
         </w:rPr>
         <w:t>i</w:t>
       </w:r>
+      <w:proofErr w:type="spellEnd"/>
       <w:r>
         <w:rPr>
           <w:rFonts w:ascii="Consolas" w:eastAsia="宋体" w:hAnsi="Consolas" w:cs="宋体"/>
@@ -2676,6 +2840,7 @@
         </w:rPr>
         <w:t>[</w:t>
       </w:r>
+      <w:proofErr w:type="spellStart"/>
       <w:r>
         <w:rPr>
           <w:rFonts w:ascii="Consolas" w:eastAsia="宋体" w:hAnsi="Consolas" w:cs="宋体"/>
@@ -2685,6 +2850,7 @@
         </w:rPr>
         <w:t>i</w:t>
       </w:r>
+      <w:proofErr w:type="spellEnd"/>
       <w:r>
         <w:rPr>
           <w:rFonts w:ascii="Consolas" w:eastAsia="宋体" w:hAnsi="Consolas" w:cs="宋体"/>
@@ -2715,9 +2881,12 @@
     </w:p>
     <w:p>
       <w:pPr>
+        <w:spacing w:line="240" w:lineRule="auto"/>
         <w:ind w:firstLineChars="0" w:firstLine="420"/>
-        <w:rPr>
-          <w:rFonts w:ascii="微软雅黑" w:eastAsia="微软雅黑" w:hAnsi="微软雅黑" w:cs="微软雅黑"/>
+        <w:contextualSpacing/>
+        <w:mirrorIndents/>
+        <w:rPr>
+          <w:rFonts w:ascii="微软雅黑" w:eastAsia="微软雅黑" w:hAnsi="微软雅黑" w:cs="微软雅黑" w:hint="eastAsia"/>
         </w:rPr>
       </w:pPr>
       <w:r>
@@ -2726,6 +2895,7 @@
         </w:rPr>
         <w:t>其中</w:t>
       </w:r>
+      <w:proofErr w:type="spellStart"/>
       <w:r>
         <w:rPr>
           <w:rFonts w:ascii="Consolas" w:eastAsia="宋体" w:hAnsi="Consolas" w:cs="宋体"/>
@@ -2734,6 +2904,7 @@
         </w:rPr>
         <w:t>filter_array</w:t>
       </w:r>
+      <w:proofErr w:type="spellEnd"/>
       <w:r>
         <w:rPr>
           <w:rFonts w:ascii="微软雅黑" w:eastAsia="微软雅黑" w:hAnsi="微软雅黑" w:cs="微软雅黑" w:hint="eastAsia"/>
@@ -2751,8 +2922,10 @@
       <w:pPr>
         <w:widowControl/>
         <w:shd w:val="clear" w:color="auto" w:fill="FFFFFF"/>
-        <w:spacing w:line="330" w:lineRule="atLeast"/>
+        <w:spacing w:line="240" w:lineRule="auto"/>
         <w:ind w:firstLineChars="0" w:firstLine="0"/>
+        <w:contextualSpacing/>
+        <w:mirrorIndents/>
         <w:jc w:val="left"/>
         <w:rPr>
           <w:rFonts w:ascii="Consolas" w:eastAsia="宋体" w:hAnsi="Consolas" w:cs="宋体"/>
@@ -2788,6 +2961,7 @@
         </w:rPr>
         <w:t xml:space="preserve"> </w:t>
       </w:r>
+      <w:proofErr w:type="spellStart"/>
       <w:r>
         <w:rPr>
           <w:rFonts w:ascii="Consolas" w:eastAsia="宋体" w:hAnsi="Consolas" w:cs="宋体"/>
@@ -2795,8 +2969,19 @@
           <w:kern w:val="0"/>
           <w:szCs w:val="24"/>
         </w:rPr>
-        <w:t>filter_array</w:t>
-      </w:r>
+        <w:t>filter_</w:t>
+      </w:r>
+      <w:proofErr w:type="gramStart"/>
+      <w:r>
+        <w:rPr>
+          <w:rFonts w:ascii="Consolas" w:eastAsia="宋体" w:hAnsi="Consolas" w:cs="宋体"/>
+          <w:color w:val="795E26"/>
+          <w:kern w:val="0"/>
+          <w:szCs w:val="24"/>
+        </w:rPr>
+        <w:t>array</w:t>
+      </w:r>
+      <w:proofErr w:type="spellEnd"/>
       <w:r>
         <w:rPr>
           <w:rFonts w:ascii="Consolas" w:eastAsia="宋体" w:hAnsi="Consolas" w:cs="宋体"/>
@@ -2806,6 +2991,7 @@
         </w:rPr>
         <w:t>(</w:t>
       </w:r>
+      <w:proofErr w:type="gramEnd"/>
       <w:r>
         <w:rPr>
           <w:rFonts w:ascii="Consolas" w:eastAsia="宋体" w:hAnsi="Consolas" w:cs="宋体"/>
@@ -2950,6 +3136,7 @@
         </w:rPr>
         <w:t>*</w:t>
       </w:r>
+      <w:proofErr w:type="spellStart"/>
       <w:r>
         <w:rPr>
           <w:rFonts w:ascii="Consolas" w:eastAsia="宋体" w:hAnsi="Consolas" w:cs="宋体"/>
@@ -2959,6 +3146,7 @@
         </w:rPr>
         <w:t>new_size</w:t>
       </w:r>
+      <w:proofErr w:type="spellEnd"/>
       <w:r>
         <w:rPr>
           <w:rFonts w:ascii="Consolas" w:eastAsia="宋体" w:hAnsi="Consolas" w:cs="宋体"/>
@@ -3135,8 +3323,10 @@
       <w:pPr>
         <w:widowControl/>
         <w:shd w:val="clear" w:color="auto" w:fill="FFFFFF"/>
-        <w:spacing w:line="330" w:lineRule="atLeast"/>
+        <w:spacing w:line="240" w:lineRule="auto"/>
         <w:ind w:firstLineChars="0" w:firstLine="0"/>
+        <w:contextualSpacing/>
+        <w:mirrorIndents/>
         <w:jc w:val="left"/>
         <w:rPr>
           <w:rFonts w:ascii="Consolas" w:eastAsia="宋体" w:hAnsi="Consolas" w:cs="宋体"/>
@@ -3159,8 +3349,10 @@
       <w:pPr>
         <w:widowControl/>
         <w:shd w:val="clear" w:color="auto" w:fill="FFFFFF"/>
-        <w:spacing w:line="330" w:lineRule="atLeast"/>
+        <w:spacing w:line="240" w:lineRule="auto"/>
         <w:ind w:firstLineChars="0" w:firstLine="0"/>
+        <w:contextualSpacing/>
+        <w:mirrorIndents/>
         <w:jc w:val="left"/>
         <w:rPr>
           <w:rFonts w:ascii="Consolas" w:eastAsia="宋体" w:hAnsi="Consolas" w:cs="宋体"/>
@@ -3205,6 +3397,7 @@
         </w:rPr>
         <w:t>*</w:t>
       </w:r>
+      <w:proofErr w:type="spellStart"/>
       <w:r>
         <w:rPr>
           <w:rFonts w:ascii="Consolas" w:eastAsia="宋体" w:hAnsi="Consolas" w:cs="宋体"/>
@@ -3214,6 +3407,7 @@
         </w:rPr>
         <w:t>new_array</w:t>
       </w:r>
+      <w:proofErr w:type="spellEnd"/>
       <w:r>
         <w:rPr>
           <w:rFonts w:ascii="Consolas" w:eastAsia="宋体" w:hAnsi="Consolas" w:cs="宋体"/>
@@ -3241,6 +3435,8 @@
         </w:rPr>
         <w:t xml:space="preserve"> </w:t>
       </w:r>
+      <w:proofErr w:type="spellStart"/>
+      <w:proofErr w:type="gramStart"/>
       <w:r>
         <w:rPr>
           <w:rFonts w:ascii="Consolas" w:eastAsia="宋体" w:hAnsi="Consolas" w:cs="宋体"/>
@@ -3250,6 +3446,7 @@
         </w:rPr>
         <w:t>calloc</w:t>
       </w:r>
+      <w:proofErr w:type="spellEnd"/>
       <w:r>
         <w:rPr>
           <w:rFonts w:ascii="Consolas" w:eastAsia="宋体" w:hAnsi="Consolas" w:cs="宋体"/>
@@ -3259,6 +3456,7 @@
         </w:rPr>
         <w:t>(</w:t>
       </w:r>
+      <w:proofErr w:type="gramEnd"/>
       <w:r>
         <w:rPr>
           <w:rFonts w:ascii="Consolas" w:eastAsia="宋体" w:hAnsi="Consolas" w:cs="宋体"/>
@@ -3277,6 +3475,7 @@
         </w:rPr>
         <w:t xml:space="preserve">, </w:t>
       </w:r>
+      <w:proofErr w:type="spellStart"/>
       <w:r>
         <w:rPr>
           <w:rFonts w:ascii="Consolas" w:eastAsia="宋体" w:hAnsi="Consolas" w:cs="宋体"/>
@@ -3286,6 +3485,7 @@
         </w:rPr>
         <w:t>sizeof</w:t>
       </w:r>
+      <w:proofErr w:type="spellEnd"/>
       <w:r>
         <w:rPr>
           <w:rFonts w:ascii="Consolas" w:eastAsia="宋体" w:hAnsi="Consolas" w:cs="宋体"/>
@@ -3318,8 +3518,10 @@
       <w:pPr>
         <w:widowControl/>
         <w:shd w:val="clear" w:color="auto" w:fill="FFFFFF"/>
-        <w:spacing w:line="330" w:lineRule="atLeast"/>
+        <w:spacing w:line="240" w:lineRule="auto"/>
         <w:ind w:firstLineChars="0" w:firstLine="0"/>
+        <w:contextualSpacing/>
+        <w:mirrorIndents/>
         <w:jc w:val="left"/>
         <w:rPr>
           <w:rFonts w:ascii="Consolas" w:eastAsia="宋体" w:hAnsi="Consolas" w:cs="宋体"/>
@@ -3353,7 +3555,17 @@
           <w:kern w:val="0"/>
           <w:szCs w:val="24"/>
         </w:rPr>
-        <w:t xml:space="preserve"> (</w:t>
+        <w:t xml:space="preserve"> </w:t>
+      </w:r>
+      <w:proofErr w:type="gramStart"/>
+      <w:r>
+        <w:rPr>
+          <w:rFonts w:ascii="Consolas" w:eastAsia="宋体" w:hAnsi="Consolas" w:cs="宋体"/>
+          <w:color w:val="3B3B3B"/>
+          <w:kern w:val="0"/>
+          <w:szCs w:val="24"/>
+        </w:rPr>
+        <w:t>(</w:t>
       </w:r>
       <w:r>
         <w:rPr>
@@ -3364,6 +3576,7 @@
         </w:rPr>
         <w:t>!</w:t>
       </w:r>
+      <w:proofErr w:type="spellStart"/>
       <w:r>
         <w:rPr>
           <w:rFonts w:ascii="Consolas" w:eastAsia="宋体" w:hAnsi="Consolas" w:cs="宋体"/>
@@ -3371,8 +3584,19 @@
           <w:kern w:val="0"/>
           <w:szCs w:val="24"/>
         </w:rPr>
-        <w:t>new_array</w:t>
-      </w:r>
+        <w:t>new</w:t>
+      </w:r>
+      <w:proofErr w:type="gramEnd"/>
+      <w:r>
+        <w:rPr>
+          <w:rFonts w:ascii="Consolas" w:eastAsia="宋体" w:hAnsi="Consolas" w:cs="宋体"/>
+          <w:color w:val="001080"/>
+          <w:kern w:val="0"/>
+          <w:szCs w:val="24"/>
+        </w:rPr>
+        <w:t>_array</w:t>
+      </w:r>
+      <w:proofErr w:type="spellEnd"/>
       <w:r>
         <w:rPr>
           <w:rFonts w:ascii="Consolas" w:eastAsia="宋体" w:hAnsi="Consolas" w:cs="宋体"/>
@@ -3387,8 +3611,10 @@
       <w:pPr>
         <w:widowControl/>
         <w:shd w:val="clear" w:color="auto" w:fill="FFFFFF"/>
-        <w:spacing w:line="330" w:lineRule="atLeast"/>
+        <w:spacing w:line="240" w:lineRule="auto"/>
         <w:ind w:firstLineChars="0" w:firstLine="0"/>
+        <w:contextualSpacing/>
+        <w:mirrorIndents/>
         <w:jc w:val="left"/>
         <w:rPr>
           <w:rFonts w:ascii="Consolas" w:eastAsia="宋体" w:hAnsi="Consolas" w:cs="宋体"/>
@@ -3424,6 +3650,7 @@
         </w:rPr>
         <w:t xml:space="preserve"> </w:t>
       </w:r>
+      <w:proofErr w:type="gramStart"/>
       <w:r>
         <w:rPr>
           <w:rFonts w:ascii="Consolas" w:eastAsia="宋体" w:hAnsi="Consolas" w:cs="宋体"/>
@@ -3442,13 +3669,16 @@
         </w:rPr>
         <w:t>;</w:t>
       </w:r>
+      <w:proofErr w:type="gramEnd"/>
     </w:p>
     <w:p>
       <w:pPr>
         <w:widowControl/>
         <w:shd w:val="clear" w:color="auto" w:fill="FFFFFF"/>
-        <w:spacing w:line="330" w:lineRule="atLeast"/>
+        <w:spacing w:line="240" w:lineRule="auto"/>
         <w:ind w:firstLineChars="0" w:firstLine="0"/>
+        <w:contextualSpacing/>
+        <w:mirrorIndents/>
         <w:jc w:val="left"/>
         <w:rPr>
           <w:rFonts w:ascii="Consolas" w:eastAsia="宋体" w:hAnsi="Consolas" w:cs="宋体"/>
@@ -3462,8 +3692,10 @@
       <w:pPr>
         <w:widowControl/>
         <w:shd w:val="clear" w:color="auto" w:fill="FFFFFF"/>
-        <w:spacing w:line="330" w:lineRule="atLeast"/>
+        <w:spacing w:line="240" w:lineRule="auto"/>
         <w:ind w:firstLineChars="0" w:firstLine="0"/>
+        <w:contextualSpacing/>
+        <w:mirrorIndents/>
         <w:jc w:val="left"/>
         <w:rPr>
           <w:rFonts w:ascii="Consolas" w:eastAsia="宋体" w:hAnsi="Consolas" w:cs="宋体"/>
@@ -3535,6 +3767,7 @@
         </w:rPr>
         <w:t xml:space="preserve"> </w:t>
       </w:r>
+      <w:proofErr w:type="gramStart"/>
       <w:r>
         <w:rPr>
           <w:rFonts w:ascii="Consolas" w:eastAsia="宋体" w:hAnsi="Consolas" w:cs="宋体"/>
@@ -3553,13 +3786,16 @@
         </w:rPr>
         <w:t>;</w:t>
       </w:r>
+      <w:proofErr w:type="gramEnd"/>
     </w:p>
     <w:p>
       <w:pPr>
         <w:widowControl/>
         <w:shd w:val="clear" w:color="auto" w:fill="FFFFFF"/>
-        <w:spacing w:line="330" w:lineRule="atLeast"/>
+        <w:spacing w:line="240" w:lineRule="auto"/>
         <w:ind w:firstLineChars="0" w:firstLine="0"/>
+        <w:contextualSpacing/>
+        <w:mirrorIndents/>
         <w:jc w:val="left"/>
         <w:rPr>
           <w:rFonts w:ascii="Consolas" w:eastAsia="宋体" w:hAnsi="Consolas" w:cs="宋体"/>
@@ -3613,6 +3849,7 @@
         </w:rPr>
         <w:t xml:space="preserve"> </w:t>
       </w:r>
+      <w:proofErr w:type="spellStart"/>
       <w:r>
         <w:rPr>
           <w:rFonts w:ascii="Consolas" w:eastAsia="宋体" w:hAnsi="Consolas" w:cs="宋体"/>
@@ -3622,6 +3859,7 @@
         </w:rPr>
         <w:t>i</w:t>
       </w:r>
+      <w:proofErr w:type="spellEnd"/>
       <w:r>
         <w:rPr>
           <w:rFonts w:ascii="Consolas" w:eastAsia="宋体" w:hAnsi="Consolas" w:cs="宋体"/>
@@ -3667,6 +3905,7 @@
         </w:rPr>
         <w:t xml:space="preserve">; </w:t>
       </w:r>
+      <w:proofErr w:type="spellStart"/>
       <w:r>
         <w:rPr>
           <w:rFonts w:ascii="Consolas" w:eastAsia="宋体" w:hAnsi="Consolas" w:cs="宋体"/>
@@ -3676,6 +3915,7 @@
         </w:rPr>
         <w:t>i</w:t>
       </w:r>
+      <w:proofErr w:type="spellEnd"/>
       <w:r>
         <w:rPr>
           <w:rFonts w:ascii="Consolas" w:eastAsia="宋体" w:hAnsi="Consolas" w:cs="宋体"/>
@@ -3721,6 +3961,7 @@
         </w:rPr>
         <w:t xml:space="preserve">; </w:t>
       </w:r>
+      <w:proofErr w:type="spellStart"/>
       <w:r>
         <w:rPr>
           <w:rFonts w:ascii="Consolas" w:eastAsia="宋体" w:hAnsi="Consolas" w:cs="宋体"/>
@@ -3730,6 +3971,7 @@
         </w:rPr>
         <w:t>i</w:t>
       </w:r>
+      <w:proofErr w:type="spellEnd"/>
       <w:r>
         <w:rPr>
           <w:rFonts w:ascii="Consolas" w:eastAsia="宋体" w:hAnsi="Consolas" w:cs="宋体"/>
@@ -3753,8 +3995,10 @@
       <w:pPr>
         <w:widowControl/>
         <w:shd w:val="clear" w:color="auto" w:fill="FFFFFF"/>
-        <w:spacing w:line="330" w:lineRule="atLeast"/>
+        <w:spacing w:line="240" w:lineRule="auto"/>
         <w:ind w:firstLineChars="0" w:firstLine="0"/>
+        <w:contextualSpacing/>
+        <w:mirrorIndents/>
         <w:jc w:val="left"/>
         <w:rPr>
           <w:rFonts w:ascii="Consolas" w:eastAsia="宋体" w:hAnsi="Consolas" w:cs="宋体"/>
@@ -3777,8 +4021,10 @@
       <w:pPr>
         <w:widowControl/>
         <w:shd w:val="clear" w:color="auto" w:fill="FFFFFF"/>
-        <w:spacing w:line="330" w:lineRule="atLeast"/>
+        <w:spacing w:line="240" w:lineRule="auto"/>
         <w:ind w:firstLineChars="0" w:firstLine="0"/>
+        <w:contextualSpacing/>
+        <w:mirrorIndents/>
         <w:jc w:val="left"/>
         <w:rPr>
           <w:rFonts w:ascii="Consolas" w:eastAsia="宋体" w:hAnsi="Consolas" w:cs="宋体"/>
@@ -3832,6 +4078,7 @@
         </w:rPr>
         <w:t>[</w:t>
       </w:r>
+      <w:proofErr w:type="spellStart"/>
       <w:r>
         <w:rPr>
           <w:rFonts w:ascii="Consolas" w:eastAsia="宋体" w:hAnsi="Consolas" w:cs="宋体"/>
@@ -3841,6 +4088,7 @@
         </w:rPr>
         <w:t>i</w:t>
       </w:r>
+      <w:proofErr w:type="spellEnd"/>
       <w:r>
         <w:rPr>
           <w:rFonts w:ascii="Consolas" w:eastAsia="宋体" w:hAnsi="Consolas" w:cs="宋体"/>
@@ -3922,6 +4170,7 @@
         </w:rPr>
         <w:t>[</w:t>
       </w:r>
+      <w:proofErr w:type="spellStart"/>
       <w:r>
         <w:rPr>
           <w:rFonts w:ascii="Consolas" w:eastAsia="宋体" w:hAnsi="Consolas" w:cs="宋体"/>
@@ -3931,6 +4180,7 @@
         </w:rPr>
         <w:t>i</w:t>
       </w:r>
+      <w:proofErr w:type="spellEnd"/>
       <w:r>
         <w:rPr>
           <w:rFonts w:ascii="Consolas" w:eastAsia="宋体" w:hAnsi="Consolas" w:cs="宋体"/>
@@ -3981,8 +4231,10 @@
       <w:pPr>
         <w:widowControl/>
         <w:shd w:val="clear" w:color="auto" w:fill="FFFFFF"/>
-        <w:spacing w:line="330" w:lineRule="atLeast"/>
+        <w:spacing w:line="240" w:lineRule="auto"/>
         <w:ind w:firstLineChars="0" w:firstLine="0"/>
+        <w:contextualSpacing/>
+        <w:mirrorIndents/>
         <w:jc w:val="left"/>
         <w:rPr>
           <w:rFonts w:ascii="Consolas" w:eastAsia="宋体" w:hAnsi="Consolas" w:cs="宋体"/>
@@ -4000,6 +4252,7 @@
         </w:rPr>
         <w:t xml:space="preserve">                </w:t>
       </w:r>
+      <w:proofErr w:type="spellStart"/>
       <w:r>
         <w:rPr>
           <w:rFonts w:ascii="Consolas" w:eastAsia="宋体" w:hAnsi="Consolas" w:cs="宋体"/>
@@ -4009,6 +4262,7 @@
         </w:rPr>
         <w:t>RedDeadRedemption</w:t>
       </w:r>
+      <w:proofErr w:type="spellEnd"/>
       <w:r>
         <w:rPr>
           <w:rFonts w:ascii="Consolas" w:eastAsia="宋体" w:hAnsi="Consolas" w:cs="宋体"/>
@@ -4036,6 +4290,7 @@
         </w:rPr>
         <w:t xml:space="preserve"> </w:t>
       </w:r>
+      <w:proofErr w:type="gramStart"/>
       <w:r>
         <w:rPr>
           <w:rFonts w:ascii="Consolas" w:eastAsia="宋体" w:hAnsi="Consolas" w:cs="宋体"/>
@@ -4063,6 +4318,7 @@
         </w:rPr>
         <w:t>?</w:t>
       </w:r>
+      <w:proofErr w:type="gramEnd"/>
       <w:r>
         <w:rPr>
           <w:rFonts w:ascii="Consolas" w:eastAsia="宋体" w:hAnsi="Consolas" w:cs="宋体"/>
@@ -4072,6 +4328,7 @@
         </w:rPr>
         <w:t xml:space="preserve"> </w:t>
       </w:r>
+      <w:proofErr w:type="gramStart"/>
       <w:r>
         <w:rPr>
           <w:rFonts w:ascii="Consolas" w:eastAsia="宋体" w:hAnsi="Consolas" w:cs="宋体"/>
@@ -4099,6 +4356,7 @@
         </w:rPr>
         <w:t>:</w:t>
       </w:r>
+      <w:proofErr w:type="gramEnd"/>
       <w:r>
         <w:rPr>
           <w:rFonts w:ascii="Consolas" w:eastAsia="宋体" w:hAnsi="Consolas" w:cs="宋体"/>
@@ -4131,8 +4389,10 @@
       <w:pPr>
         <w:widowControl/>
         <w:shd w:val="clear" w:color="auto" w:fill="FFFFFF"/>
-        <w:spacing w:line="330" w:lineRule="atLeast"/>
+        <w:spacing w:line="240" w:lineRule="auto"/>
         <w:ind w:firstLineChars="0" w:firstLine="0"/>
+        <w:contextualSpacing/>
+        <w:mirrorIndents/>
         <w:jc w:val="left"/>
         <w:rPr>
           <w:rFonts w:ascii="Consolas" w:eastAsia="宋体" w:hAnsi="Consolas" w:cs="宋体"/>
@@ -4164,8 +4424,10 @@
       <w:pPr>
         <w:widowControl/>
         <w:shd w:val="clear" w:color="auto" w:fill="FFFFFF"/>
-        <w:spacing w:line="330" w:lineRule="atLeast"/>
+        <w:spacing w:line="240" w:lineRule="auto"/>
         <w:ind w:firstLineChars="0" w:firstLine="0"/>
+        <w:contextualSpacing/>
+        <w:mirrorIndents/>
         <w:jc w:val="left"/>
         <w:rPr>
           <w:rFonts w:ascii="Consolas" w:eastAsia="宋体" w:hAnsi="Consolas" w:cs="宋体"/>
@@ -4183,6 +4445,7 @@
         </w:rPr>
         <w:t xml:space="preserve">            </w:t>
       </w:r>
+      <w:proofErr w:type="spellStart"/>
       <w:r>
         <w:rPr>
           <w:rFonts w:ascii="Consolas" w:eastAsia="宋体" w:hAnsi="Consolas" w:cs="宋体"/>
@@ -4192,6 +4455,7 @@
         </w:rPr>
         <w:t>new_array</w:t>
       </w:r>
+      <w:proofErr w:type="spellEnd"/>
       <w:r>
         <w:rPr>
           <w:rFonts w:ascii="Consolas" w:eastAsia="宋体" w:hAnsi="Consolas" w:cs="宋体"/>
@@ -4264,6 +4528,7 @@
         </w:rPr>
         <w:t>[</w:t>
       </w:r>
+      <w:proofErr w:type="spellStart"/>
       <w:r>
         <w:rPr>
           <w:rFonts w:ascii="Consolas" w:eastAsia="宋体" w:hAnsi="Consolas" w:cs="宋体"/>
@@ -4273,6 +4538,8 @@
         </w:rPr>
         <w:t>i</w:t>
       </w:r>
+      <w:proofErr w:type="spellEnd"/>
+      <w:proofErr w:type="gramStart"/>
       <w:r>
         <w:rPr>
           <w:rFonts w:ascii="Consolas" w:eastAsia="宋体" w:hAnsi="Consolas" w:cs="宋体"/>
@@ -4282,13 +4549,16 @@
         </w:rPr>
         <w:t>];</w:t>
       </w:r>
+      <w:proofErr w:type="gramEnd"/>
     </w:p>
     <w:p>
       <w:pPr>
         <w:widowControl/>
         <w:shd w:val="clear" w:color="auto" w:fill="FFFFFF"/>
-        <w:spacing w:line="330" w:lineRule="atLeast"/>
+        <w:spacing w:line="240" w:lineRule="auto"/>
         <w:ind w:firstLineChars="0" w:firstLine="0"/>
+        <w:contextualSpacing/>
+        <w:mirrorIndents/>
         <w:jc w:val="left"/>
         <w:rPr>
           <w:rFonts w:ascii="Consolas" w:eastAsia="宋体" w:hAnsi="Consolas" w:cs="宋体"/>
@@ -4311,8 +4581,10 @@
       <w:pPr>
         <w:widowControl/>
         <w:shd w:val="clear" w:color="auto" w:fill="FFFFFF"/>
-        <w:spacing w:line="330" w:lineRule="atLeast"/>
+        <w:spacing w:line="240" w:lineRule="auto"/>
         <w:ind w:firstLineChars="0" w:firstLine="0"/>
+        <w:contextualSpacing/>
+        <w:mirrorIndents/>
         <w:jc w:val="left"/>
         <w:rPr>
           <w:rFonts w:ascii="Consolas" w:eastAsia="宋体" w:hAnsi="Consolas" w:cs="宋体"/>
@@ -4339,6 +4611,8 @@
         </w:rPr>
         <w:t>*</w:t>
       </w:r>
+      <w:proofErr w:type="spellStart"/>
+      <w:proofErr w:type="gramStart"/>
       <w:r>
         <w:rPr>
           <w:rFonts w:ascii="Consolas" w:eastAsia="宋体" w:hAnsi="Consolas" w:cs="宋体"/>
@@ -4346,8 +4620,19 @@
           <w:kern w:val="0"/>
           <w:szCs w:val="24"/>
         </w:rPr>
-        <w:t>new_size</w:t>
-      </w:r>
+        <w:t>new</w:t>
+      </w:r>
+      <w:proofErr w:type="gramEnd"/>
+      <w:r>
+        <w:rPr>
+          <w:rFonts w:ascii="Consolas" w:eastAsia="宋体" w:hAnsi="Consolas" w:cs="宋体"/>
+          <w:color w:val="001080"/>
+          <w:kern w:val="0"/>
+          <w:szCs w:val="24"/>
+        </w:rPr>
+        <w:t>_size</w:t>
+      </w:r>
+      <w:proofErr w:type="spellEnd"/>
       <w:r>
         <w:rPr>
           <w:rFonts w:ascii="Consolas" w:eastAsia="宋体" w:hAnsi="Consolas" w:cs="宋体"/>
@@ -4398,8 +4683,10 @@
       <w:pPr>
         <w:widowControl/>
         <w:shd w:val="clear" w:color="auto" w:fill="FFFFFF"/>
-        <w:spacing w:line="330" w:lineRule="atLeast"/>
+        <w:spacing w:line="240" w:lineRule="auto"/>
         <w:ind w:firstLineChars="0" w:firstLine="0"/>
+        <w:contextualSpacing/>
+        <w:mirrorIndents/>
         <w:jc w:val="left"/>
         <w:rPr>
           <w:rFonts w:ascii="Consolas" w:eastAsia="宋体" w:hAnsi="Consolas" w:cs="宋体"/>
@@ -4413,8 +4700,10 @@
       <w:pPr>
         <w:widowControl/>
         <w:shd w:val="clear" w:color="auto" w:fill="FFFFFF"/>
-        <w:spacing w:line="330" w:lineRule="atLeast"/>
+        <w:spacing w:line="240" w:lineRule="auto"/>
         <w:ind w:firstLineChars="0" w:firstLine="0"/>
+        <w:contextualSpacing/>
+        <w:mirrorIndents/>
         <w:jc w:val="left"/>
         <w:rPr>
           <w:rFonts w:ascii="Consolas" w:eastAsia="宋体" w:hAnsi="Consolas" w:cs="宋体"/>
@@ -4450,6 +4739,8 @@
         </w:rPr>
         <w:t xml:space="preserve"> </w:t>
       </w:r>
+      <w:proofErr w:type="spellStart"/>
+      <w:proofErr w:type="gramStart"/>
       <w:r>
         <w:rPr>
           <w:rFonts w:ascii="Consolas" w:eastAsia="宋体" w:hAnsi="Consolas" w:cs="宋体"/>
@@ -4459,6 +4750,7 @@
         </w:rPr>
         <w:t>realloc</w:t>
       </w:r>
+      <w:proofErr w:type="spellEnd"/>
       <w:r>
         <w:rPr>
           <w:rFonts w:ascii="Consolas" w:eastAsia="宋体" w:hAnsi="Consolas" w:cs="宋体"/>
@@ -4468,6 +4760,8 @@
         </w:rPr>
         <w:t>(</w:t>
       </w:r>
+      <w:proofErr w:type="spellStart"/>
+      <w:proofErr w:type="gramEnd"/>
       <w:r>
         <w:rPr>
           <w:rFonts w:ascii="Consolas" w:eastAsia="宋体" w:hAnsi="Consolas" w:cs="宋体"/>
@@ -4477,6 +4771,7 @@
         </w:rPr>
         <w:t>new_array</w:t>
       </w:r>
+      <w:proofErr w:type="spellEnd"/>
       <w:r>
         <w:rPr>
           <w:rFonts w:ascii="Consolas" w:eastAsia="宋体" w:hAnsi="Consolas" w:cs="宋体"/>
@@ -4522,6 +4817,7 @@
         </w:rPr>
         <w:t xml:space="preserve"> </w:t>
       </w:r>
+      <w:proofErr w:type="spellStart"/>
       <w:r>
         <w:rPr>
           <w:rFonts w:ascii="Consolas" w:eastAsia="宋体" w:hAnsi="Consolas" w:cs="宋体"/>
@@ -4531,6 +4827,7 @@
         </w:rPr>
         <w:t>sizeof</w:t>
       </w:r>
+      <w:proofErr w:type="spellEnd"/>
       <w:r>
         <w:rPr>
           <w:rFonts w:ascii="Consolas" w:eastAsia="宋体" w:hAnsi="Consolas" w:cs="宋体"/>
@@ -4563,8 +4860,10 @@
       <w:pPr>
         <w:widowControl/>
         <w:shd w:val="clear" w:color="auto" w:fill="FFFFFF"/>
-        <w:spacing w:line="330" w:lineRule="atLeast"/>
+        <w:spacing w:line="240" w:lineRule="auto"/>
         <w:ind w:firstLineChars="0" w:firstLine="0"/>
+        <w:contextualSpacing/>
+        <w:mirrorIndents/>
         <w:jc w:val="left"/>
         <w:rPr>
           <w:rFonts w:ascii="Consolas" w:eastAsia="宋体" w:hAnsi="Consolas" w:cs="宋体"/>
@@ -4585,7 +4884,10 @@
     </w:p>
     <w:p>
       <w:pPr>
+        <w:spacing w:line="240" w:lineRule="auto"/>
         <w:ind w:firstLineChars="0" w:firstLine="420"/>
+        <w:contextualSpacing/>
+        <w:mirrorIndents/>
         <w:rPr>
           <w:rFonts w:ascii="微软雅黑" w:eastAsia="微软雅黑" w:hAnsi="微软雅黑" w:cs="微软雅黑" w:hint="eastAsia"/>
         </w:rPr>
@@ -4596,6 +4898,7 @@
         </w:rPr>
         <w:t>本函数没有释放</w:t>
       </w:r>
+      <w:proofErr w:type="spellStart"/>
       <w:r>
         <w:rPr>
           <w:rFonts w:ascii="Consolas" w:eastAsia="宋体" w:hAnsi="Consolas" w:cs="宋体" w:hint="eastAsia"/>
@@ -4604,6 +4907,7 @@
         </w:rPr>
         <w:t>new_array</w:t>
       </w:r>
+      <w:proofErr w:type="spellEnd"/>
       <w:r>
         <w:rPr>
           <w:rFonts w:ascii="微软雅黑" w:eastAsia="微软雅黑" w:hAnsi="微软雅黑" w:cs="微软雅黑" w:hint="eastAsia"/>
@@ -4613,9 +4917,12 @@
     </w:p>
     <w:p>
       <w:pPr>
+        <w:spacing w:line="240" w:lineRule="auto"/>
         <w:ind w:firstLineChars="0" w:firstLine="420"/>
-        <w:rPr>
-          <w:rFonts w:ascii="微软雅黑" w:eastAsia="微软雅黑" w:hAnsi="微软雅黑" w:cs="微软雅黑"/>
+        <w:contextualSpacing/>
+        <w:mirrorIndents/>
+        <w:rPr>
+          <w:rFonts w:ascii="微软雅黑" w:eastAsia="微软雅黑" w:hAnsi="微软雅黑" w:cs="微软雅黑" w:hint="eastAsia"/>
           <w:iCs/>
         </w:rPr>
       </w:pPr>
@@ -4638,8 +4945,10 @@
       <w:pPr>
         <w:widowControl/>
         <w:shd w:val="clear" w:color="auto" w:fill="FFFFFF"/>
-        <w:spacing w:line="330" w:lineRule="atLeast"/>
+        <w:spacing w:line="240" w:lineRule="auto"/>
         <w:ind w:firstLineChars="0" w:firstLine="0"/>
+        <w:contextualSpacing/>
+        <w:mirrorIndents/>
         <w:jc w:val="left"/>
         <w:rPr>
           <w:rFonts w:ascii="Consolas" w:eastAsia="宋体" w:hAnsi="Consolas" w:cs="宋体"/>
@@ -4666,6 +4975,7 @@
         </w:rPr>
         <w:t xml:space="preserve"> </w:t>
       </w:r>
+      <w:proofErr w:type="gramStart"/>
       <w:r>
         <w:rPr>
           <w:rFonts w:ascii="Consolas" w:eastAsia="宋体" w:hAnsi="Consolas" w:cs="宋体"/>
@@ -4684,6 +4994,7 @@
         </w:rPr>
         <w:t>[</w:t>
       </w:r>
+      <w:proofErr w:type="gramEnd"/>
       <w:r>
         <w:rPr>
           <w:rFonts w:ascii="Consolas" w:eastAsia="宋体" w:hAnsi="Consolas" w:cs="宋体"/>
@@ -4702,6 +5013,7 @@
         </w:rPr>
         <w:t xml:space="preserve">], </w:t>
       </w:r>
+      <w:proofErr w:type="spellStart"/>
       <w:r>
         <w:rPr>
           <w:rFonts w:ascii="Consolas" w:eastAsia="宋体" w:hAnsi="Consolas" w:cs="宋体"/>
@@ -4711,6 +5023,7 @@
         </w:rPr>
         <w:t>mapped_str</w:t>
       </w:r>
+      <w:proofErr w:type="spellEnd"/>
       <w:r>
         <w:rPr>
           <w:rFonts w:ascii="Consolas" w:eastAsia="宋体" w:hAnsi="Consolas" w:cs="宋体"/>
@@ -4743,8 +5056,10 @@
       <w:pPr>
         <w:widowControl/>
         <w:shd w:val="clear" w:color="auto" w:fill="FFFFFF"/>
-        <w:spacing w:line="330" w:lineRule="atLeast"/>
+        <w:spacing w:line="240" w:lineRule="auto"/>
         <w:ind w:firstLineChars="0" w:firstLine="0"/>
+        <w:contextualSpacing/>
+        <w:mirrorIndents/>
         <w:jc w:val="left"/>
         <w:rPr>
           <w:rFonts w:ascii="Consolas" w:eastAsia="宋体" w:hAnsi="Consolas" w:cs="宋体"/>
@@ -4762,6 +5077,8 @@
         </w:rPr>
         <w:t xml:space="preserve">    </w:t>
       </w:r>
+      <w:proofErr w:type="spellStart"/>
+      <w:proofErr w:type="gramStart"/>
       <w:r>
         <w:rPr>
           <w:rFonts w:ascii="Consolas" w:eastAsia="宋体" w:hAnsi="Consolas" w:cs="宋体"/>
@@ -4771,6 +5088,7 @@
         </w:rPr>
         <w:t>sprintf</w:t>
       </w:r>
+      <w:proofErr w:type="spellEnd"/>
       <w:r>
         <w:rPr>
           <w:rFonts w:ascii="Consolas" w:eastAsia="宋体" w:hAnsi="Consolas" w:cs="宋体"/>
@@ -4780,6 +5098,7 @@
         </w:rPr>
         <w:t>(</w:t>
       </w:r>
+      <w:proofErr w:type="gramEnd"/>
       <w:r>
         <w:rPr>
           <w:rFonts w:ascii="Consolas" w:eastAsia="宋体" w:hAnsi="Consolas" w:cs="宋体"/>
@@ -4857,8 +5176,10 @@
       <w:pPr>
         <w:widowControl/>
         <w:shd w:val="clear" w:color="auto" w:fill="FFFFFF"/>
-        <w:spacing w:line="330" w:lineRule="atLeast"/>
+        <w:spacing w:line="240" w:lineRule="auto"/>
         <w:ind w:firstLineChars="0" w:firstLine="0"/>
+        <w:contextualSpacing/>
+        <w:mirrorIndents/>
         <w:jc w:val="left"/>
         <w:rPr>
           <w:rFonts w:ascii="Consolas" w:eastAsia="宋体" w:hAnsi="Consolas" w:cs="宋体"/>
@@ -4872,11 +5193,13 @@
       <w:pPr>
         <w:widowControl/>
         <w:shd w:val="clear" w:color="auto" w:fill="FFFFFF"/>
-        <w:spacing w:line="330" w:lineRule="atLeast"/>
+        <w:spacing w:line="240" w:lineRule="auto"/>
         <w:ind w:firstLineChars="0" w:firstLine="0"/>
+        <w:contextualSpacing/>
+        <w:mirrorIndents/>
         <w:jc w:val="left"/>
         <w:rPr>
-          <w:rFonts w:ascii="Consolas" w:eastAsia="宋体" w:hAnsi="Consolas" w:cs="宋体" w:hint="eastAsia"/>
+          <w:rFonts w:ascii="Consolas" w:eastAsia="宋体" w:hAnsi="Consolas" w:cs="宋体"/>
           <w:color w:val="3B3B3B"/>
           <w:kern w:val="0"/>
           <w:szCs w:val="24"/>
@@ -4889,7 +5212,6 @@
           <w:kern w:val="0"/>
           <w:szCs w:val="24"/>
         </w:rPr>
-        <w:lastRenderedPageBreak/>
         <w:t xml:space="preserve">    </w:t>
       </w:r>
       <w:r>
@@ -4910,6 +5232,7 @@
         </w:rPr>
         <w:t xml:space="preserve"> </w:t>
       </w:r>
+      <w:proofErr w:type="spellStart"/>
       <w:r>
         <w:rPr>
           <w:rFonts w:ascii="Consolas" w:eastAsia="宋体" w:hAnsi="Consolas" w:cs="宋体"/>
@@ -4919,6 +5242,7 @@
         </w:rPr>
         <w:t>i</w:t>
       </w:r>
+      <w:proofErr w:type="spellEnd"/>
       <w:r>
         <w:rPr>
           <w:rFonts w:ascii="Consolas" w:eastAsia="宋体" w:hAnsi="Consolas" w:cs="宋体"/>
@@ -4946,6 +5270,7 @@
         </w:rPr>
         <w:t xml:space="preserve"> </w:t>
       </w:r>
+      <w:proofErr w:type="gramStart"/>
       <w:r>
         <w:rPr>
           <w:rFonts w:ascii="Consolas" w:eastAsia="宋体" w:hAnsi="Consolas" w:cs="宋体"/>
@@ -4964,13 +5289,16 @@
         </w:rPr>
         <w:t>;</w:t>
       </w:r>
+      <w:proofErr w:type="gramEnd"/>
     </w:p>
     <w:p>
       <w:pPr>
         <w:widowControl/>
         <w:shd w:val="clear" w:color="auto" w:fill="FFFFFF"/>
-        <w:spacing w:line="330" w:lineRule="atLeast"/>
+        <w:spacing w:line="240" w:lineRule="auto"/>
         <w:ind w:firstLineChars="0" w:firstLine="0"/>
+        <w:contextualSpacing/>
+        <w:mirrorIndents/>
         <w:jc w:val="left"/>
         <w:rPr>
           <w:rFonts w:ascii="Consolas" w:eastAsia="宋体" w:hAnsi="Consolas" w:cs="宋体"/>
@@ -4986,6 +5314,7 @@
           <w:kern w:val="0"/>
           <w:szCs w:val="24"/>
         </w:rPr>
+        <w:lastRenderedPageBreak/>
         <w:t xml:space="preserve">    </w:t>
       </w:r>
       <w:r>
@@ -5024,6 +5353,7 @@
         </w:rPr>
         <w:t>[</w:t>
       </w:r>
+      <w:proofErr w:type="spellStart"/>
       <w:r>
         <w:rPr>
           <w:rFonts w:ascii="Consolas" w:eastAsia="宋体" w:hAnsi="Consolas" w:cs="宋体"/>
@@ -5033,6 +5363,8 @@
         </w:rPr>
         <w:t>i</w:t>
       </w:r>
+      <w:proofErr w:type="spellEnd"/>
+      <w:proofErr w:type="gramStart"/>
       <w:r>
         <w:rPr>
           <w:rFonts w:ascii="Consolas" w:eastAsia="宋体" w:hAnsi="Consolas" w:cs="宋体"/>
@@ -5049,7 +5381,17 @@
           <w:kern w:val="0"/>
           <w:szCs w:val="24"/>
         </w:rPr>
-        <w:t>!=</w:t>
+        <w:t>!</w:t>
+      </w:r>
+      <w:proofErr w:type="gramEnd"/>
+      <w:r>
+        <w:rPr>
+          <w:rFonts w:ascii="Consolas" w:eastAsia="宋体" w:hAnsi="Consolas" w:cs="宋体"/>
+          <w:color w:val="000000"/>
+          <w:kern w:val="0"/>
+          <w:szCs w:val="24"/>
+        </w:rPr>
+        <w:t>=</w:t>
       </w:r>
       <w:r>
         <w:rPr>
@@ -5101,11 +5443,13 @@
       <w:pPr>
         <w:widowControl/>
         <w:shd w:val="clear" w:color="auto" w:fill="FFFFFF"/>
-        <w:spacing w:line="330" w:lineRule="atLeast"/>
+        <w:spacing w:line="240" w:lineRule="auto"/>
         <w:ind w:firstLineChars="0" w:firstLine="0"/>
+        <w:contextualSpacing/>
+        <w:mirrorIndents/>
         <w:jc w:val="left"/>
         <w:rPr>
-          <w:rFonts w:ascii="Consolas" w:eastAsia="宋体" w:hAnsi="Consolas" w:cs="宋体" w:hint="eastAsia"/>
+          <w:rFonts w:ascii="Consolas" w:eastAsia="宋体" w:hAnsi="Consolas" w:cs="宋体"/>
           <w:color w:val="3B3B3B"/>
           <w:kern w:val="0"/>
           <w:szCs w:val="24"/>
@@ -5120,6 +5464,7 @@
         </w:rPr>
         <w:t xml:space="preserve">        </w:t>
       </w:r>
+      <w:proofErr w:type="spellStart"/>
       <w:r>
         <w:rPr>
           <w:rFonts w:ascii="Consolas" w:eastAsia="宋体" w:hAnsi="Consolas" w:cs="宋体"/>
@@ -5129,6 +5474,7 @@
         </w:rPr>
         <w:t>mapped_str</w:t>
       </w:r>
+      <w:proofErr w:type="spellEnd"/>
       <w:r>
         <w:rPr>
           <w:rFonts w:ascii="Consolas" w:eastAsia="宋体" w:hAnsi="Consolas" w:cs="宋体"/>
@@ -5138,6 +5484,7 @@
         </w:rPr>
         <w:t>[</w:t>
       </w:r>
+      <w:proofErr w:type="spellStart"/>
       <w:r>
         <w:rPr>
           <w:rFonts w:ascii="Consolas" w:eastAsia="宋体" w:hAnsi="Consolas" w:cs="宋体"/>
@@ -5147,6 +5494,7 @@
         </w:rPr>
         <w:t>i</w:t>
       </w:r>
+      <w:proofErr w:type="spellEnd"/>
       <w:r>
         <w:rPr>
           <w:rFonts w:ascii="Consolas" w:eastAsia="宋体" w:hAnsi="Consolas" w:cs="宋体"/>
@@ -5237,6 +5585,7 @@
         </w:rPr>
         <w:t>[</w:t>
       </w:r>
+      <w:proofErr w:type="spellStart"/>
       <w:r>
         <w:rPr>
           <w:rFonts w:ascii="Consolas" w:eastAsia="宋体" w:hAnsi="Consolas" w:cs="宋体"/>
@@ -5246,6 +5595,7 @@
         </w:rPr>
         <w:t>i</w:t>
       </w:r>
+      <w:proofErr w:type="spellEnd"/>
       <w:r>
         <w:rPr>
           <w:rFonts w:ascii="Consolas" w:eastAsia="宋体" w:hAnsi="Consolas" w:cs="宋体"/>
@@ -5336,6 +5686,7 @@
         </w:rPr>
         <w:t>'0'</w:t>
       </w:r>
+      <w:proofErr w:type="gramStart"/>
       <w:r>
         <w:rPr>
           <w:rFonts w:ascii="Consolas" w:eastAsia="宋体" w:hAnsi="Consolas" w:cs="宋体"/>
@@ -5345,13 +5696,16 @@
         </w:rPr>
         <w:t>);</w:t>
       </w:r>
+      <w:proofErr w:type="gramEnd"/>
     </w:p>
     <w:p>
       <w:pPr>
         <w:widowControl/>
         <w:shd w:val="clear" w:color="auto" w:fill="FFFFFF"/>
-        <w:spacing w:line="330" w:lineRule="atLeast"/>
+        <w:spacing w:line="240" w:lineRule="auto"/>
         <w:ind w:firstLineChars="0" w:firstLine="0"/>
+        <w:contextualSpacing/>
+        <w:mirrorIndents/>
         <w:jc w:val="left"/>
         <w:rPr>
           <w:rFonts w:ascii="Consolas" w:eastAsia="宋体" w:hAnsi="Consolas" w:cs="宋体"/>
@@ -5369,6 +5723,7 @@
         </w:rPr>
         <w:t xml:space="preserve">    </w:t>
       </w:r>
+      <w:proofErr w:type="spellStart"/>
       <w:r>
         <w:rPr>
           <w:rFonts w:ascii="Consolas" w:eastAsia="宋体" w:hAnsi="Consolas" w:cs="宋体"/>
@@ -5378,6 +5733,7 @@
         </w:rPr>
         <w:t>mapped_str</w:t>
       </w:r>
+      <w:proofErr w:type="spellEnd"/>
       <w:r>
         <w:rPr>
           <w:rFonts w:ascii="Consolas" w:eastAsia="宋体" w:hAnsi="Consolas" w:cs="宋体"/>
@@ -5387,6 +5743,7 @@
         </w:rPr>
         <w:t>[</w:t>
       </w:r>
+      <w:proofErr w:type="spellStart"/>
       <w:r>
         <w:rPr>
           <w:rFonts w:ascii="Consolas" w:eastAsia="宋体" w:hAnsi="Consolas" w:cs="宋体"/>
@@ -5396,6 +5753,7 @@
         </w:rPr>
         <w:t>i</w:t>
       </w:r>
+      <w:proofErr w:type="spellEnd"/>
       <w:r>
         <w:rPr>
           <w:rFonts w:ascii="Consolas" w:eastAsia="宋体" w:hAnsi="Consolas" w:cs="宋体"/>
@@ -5441,6 +5799,7 @@
         </w:rPr>
         <w:t>\0</w:t>
       </w:r>
+      <w:proofErr w:type="gramStart"/>
       <w:r>
         <w:rPr>
           <w:rFonts w:ascii="Consolas" w:eastAsia="宋体" w:hAnsi="Consolas" w:cs="宋体"/>
@@ -5459,13 +5818,16 @@
         </w:rPr>
         <w:t>;</w:t>
       </w:r>
+      <w:proofErr w:type="gramEnd"/>
     </w:p>
     <w:p>
       <w:pPr>
         <w:widowControl/>
         <w:shd w:val="clear" w:color="auto" w:fill="FFFFFF"/>
-        <w:spacing w:line="330" w:lineRule="atLeast"/>
+        <w:spacing w:line="240" w:lineRule="auto"/>
         <w:ind w:firstLineChars="0" w:firstLine="480"/>
+        <w:contextualSpacing/>
+        <w:mirrorIndents/>
         <w:jc w:val="left"/>
         <w:rPr>
           <w:rFonts w:ascii="Consolas" w:eastAsia="宋体" w:hAnsi="Consolas" w:cs="宋体"/>
@@ -5501,6 +5863,8 @@
         </w:rPr>
         <w:t xml:space="preserve"> </w:t>
       </w:r>
+      <w:proofErr w:type="spellStart"/>
+      <w:proofErr w:type="gramStart"/>
       <w:r>
         <w:rPr>
           <w:rFonts w:ascii="Consolas" w:eastAsia="宋体" w:hAnsi="Consolas" w:cs="宋体"/>
@@ -5510,6 +5874,7 @@
         </w:rPr>
         <w:t>strtol</w:t>
       </w:r>
+      <w:proofErr w:type="spellEnd"/>
       <w:r>
         <w:rPr>
           <w:rFonts w:ascii="Consolas" w:eastAsia="宋体" w:hAnsi="Consolas" w:cs="宋体"/>
@@ -5519,6 +5884,8 @@
         </w:rPr>
         <w:t>(</w:t>
       </w:r>
+      <w:proofErr w:type="spellStart"/>
+      <w:proofErr w:type="gramEnd"/>
       <w:r>
         <w:rPr>
           <w:rFonts w:ascii="Consolas" w:eastAsia="宋体" w:hAnsi="Consolas" w:cs="宋体"/>
@@ -5528,6 +5895,7 @@
         </w:rPr>
         <w:t>mapped_str</w:t>
       </w:r>
+      <w:proofErr w:type="spellEnd"/>
       <w:r>
         <w:rPr>
           <w:rFonts w:ascii="Consolas" w:eastAsia="宋体" w:hAnsi="Consolas" w:cs="宋体"/>
@@ -5576,9 +5944,12 @@
     </w:p>
     <w:p>
       <w:pPr>
+        <w:spacing w:line="240" w:lineRule="auto"/>
         <w:ind w:firstLineChars="0" w:firstLine="420"/>
-        <w:rPr>
-          <w:rFonts w:ascii="微软雅黑" w:eastAsia="微软雅黑" w:hAnsi="微软雅黑" w:cs="微软雅黑"/>
+        <w:contextualSpacing/>
+        <w:mirrorIndents/>
+        <w:rPr>
+          <w:rFonts w:ascii="微软雅黑" w:eastAsia="微软雅黑" w:hAnsi="微软雅黑" w:cs="微软雅黑" w:hint="eastAsia"/>
           <w:iCs/>
         </w:rPr>
       </w:pPr>
@@ -5589,6 +5960,7 @@
         </w:rPr>
         <w:t>先用</w:t>
       </w:r>
+      <w:proofErr w:type="spellStart"/>
       <w:r>
         <w:rPr>
           <w:rFonts w:ascii="Consolas" w:eastAsia="宋体" w:hAnsi="Consolas" w:cs="宋体" w:hint="eastAsia"/>
@@ -5597,6 +5969,7 @@
         </w:rPr>
         <w:t>sprintf</w:t>
       </w:r>
+      <w:proofErr w:type="spellEnd"/>
       <w:r>
         <w:rPr>
           <w:rFonts w:ascii="微软雅黑" w:eastAsia="微软雅黑" w:hAnsi="微软雅黑" w:cs="微软雅黑" w:hint="eastAsia"/>
@@ -5641,6 +6014,7 @@
         </w:rPr>
         <w:t>映射规则把它们映射过去。</w:t>
       </w:r>
+      <w:proofErr w:type="spellStart"/>
       <w:r>
         <w:rPr>
           <w:rFonts w:ascii="Consolas" w:eastAsia="宋体" w:hAnsi="Consolas" w:cs="宋体" w:hint="eastAsia"/>
@@ -5657,6 +6031,7 @@
         </w:rPr>
         <w:t>trtol</w:t>
       </w:r>
+      <w:proofErr w:type="spellEnd"/>
       <w:r>
         <w:rPr>
           <w:rFonts w:ascii="微软雅黑" w:eastAsia="微软雅黑" w:hAnsi="微软雅黑" w:cs="微软雅黑" w:hint="eastAsia"/>
@@ -5674,7 +6049,10 @@
     </w:p>
     <w:p>
       <w:pPr>
+        <w:spacing w:line="240" w:lineRule="auto"/>
         <w:ind w:firstLineChars="0" w:firstLine="420"/>
+        <w:contextualSpacing/>
+        <w:mirrorIndents/>
         <w:rPr>
           <w:rFonts w:ascii="微软雅黑" w:eastAsia="微软雅黑" w:hAnsi="微软雅黑" w:cs="微软雅黑" w:hint="eastAsia"/>
           <w:iCs/>
@@ -5691,7 +6069,10 @@
     <w:p>
       <w:pPr>
         <w:pStyle w:val="2"/>
+        <w:spacing w:line="240" w:lineRule="auto"/>
         <w:ind w:firstLineChars="0" w:firstLine="0"/>
+        <w:contextualSpacing/>
+        <w:mirrorIndents/>
         <w:rPr>
           <w:rFonts w:asciiTheme="majorEastAsia" w:eastAsiaTheme="majorEastAsia" w:hAnsiTheme="majorEastAsia" w:cstheme="majorEastAsia" w:hint="eastAsia"/>
           <w:sz w:val="30"/>
@@ -5709,7 +6090,10 @@
     </w:p>
     <w:p>
       <w:pPr>
+        <w:spacing w:line="240" w:lineRule="auto"/>
         <w:ind w:firstLineChars="0" w:firstLine="420"/>
+        <w:contextualSpacing/>
+        <w:mirrorIndents/>
         <w:rPr>
           <w:rFonts w:ascii="微软雅黑" w:eastAsia="微软雅黑" w:hAnsi="微软雅黑" w:cs="微软雅黑" w:hint="eastAsia"/>
         </w:rPr>
@@ -5726,6 +6110,7 @@
         </w:rPr>
         <w:t>：1 简单的数组，使用</w:t>
       </w:r>
+      <w:proofErr w:type="spellStart"/>
       <w:r>
         <w:rPr>
           <w:rFonts w:ascii="Consolas" w:eastAsia="宋体" w:hAnsi="Consolas" w:cs="宋体" w:hint="eastAsia"/>
@@ -5734,6 +6119,7 @@
         </w:rPr>
         <w:t>calloc</w:t>
       </w:r>
+      <w:proofErr w:type="spellEnd"/>
       <w:r>
         <w:rPr>
           <w:rFonts w:ascii="微软雅黑" w:eastAsia="微软雅黑" w:hAnsi="微软雅黑" w:cs="微软雅黑" w:hint="eastAsia"/>
@@ -5771,7 +6157,10 @@
     </w:p>
     <w:p>
       <w:pPr>
+        <w:spacing w:line="240" w:lineRule="auto"/>
         <w:ind w:firstLineChars="0" w:firstLine="420"/>
+        <w:contextualSpacing/>
+        <w:mirrorIndents/>
         <w:rPr>
           <w:rFonts w:ascii="微软雅黑" w:eastAsia="微软雅黑" w:hAnsi="微软雅黑" w:cs="微软雅黑" w:hint="eastAsia"/>
         </w:rPr>
@@ -5792,28 +6181,31 @@
     <w:p>
       <w:pPr>
         <w:pStyle w:val="2"/>
+        <w:spacing w:line="240" w:lineRule="auto"/>
         <w:ind w:firstLineChars="0" w:firstLine="0"/>
-        <w:rPr>
-          <w:rFonts w:asciiTheme="majorEastAsia" w:eastAsiaTheme="majorEastAsia" w:hAnsiTheme="majorEastAsia" w:cstheme="majorEastAsia"/>
-          <w:sz w:val="30"/>
-          <w:szCs w:val="30"/>
-        </w:rPr>
-      </w:pPr>
-      <w:r>
+        <w:contextualSpacing/>
+        <w:mirrorIndents/>
         <w:rPr>
           <w:rFonts w:asciiTheme="majorEastAsia" w:eastAsiaTheme="majorEastAsia" w:hAnsiTheme="majorEastAsia" w:cstheme="majorEastAsia" w:hint="eastAsia"/>
           <w:sz w:val="30"/>
           <w:szCs w:val="30"/>
         </w:rPr>
+      </w:pPr>
+      <w:r>
+        <w:rPr>
+          <w:rFonts w:asciiTheme="majorEastAsia" w:eastAsiaTheme="majorEastAsia" w:hAnsiTheme="majorEastAsia" w:cstheme="majorEastAsia" w:hint="eastAsia"/>
+          <w:sz w:val="30"/>
+          <w:szCs w:val="30"/>
+        </w:rPr>
         <w:t>2.3 程序整体流程图</w:t>
       </w:r>
     </w:p>
     <w:p>
       <w:pPr>
+        <w:spacing w:line="240" w:lineRule="auto"/>
         <w:ind w:firstLine="480"/>
-        <w:rPr>
-          <w:rFonts w:hint="eastAsia"/>
-        </w:rPr>
+        <w:contextualSpacing/>
+        <w:mirrorIndents/>
       </w:pPr>
       <w:r>
         <w:rPr>
@@ -5821,9 +6213,9 @@
           <w:noProof/>
         </w:rPr>
         <w:drawing>
-          <wp:inline distT="0" distB="0" distL="0" distR="0" wp14:anchorId="273A073E" wp14:editId="31BA79AC">
-            <wp:extent cx="3246098" cy="2567354"/>
-            <wp:effectExtent l="0" t="0" r="0" b="4445"/>
+          <wp:inline distT="0" distB="0" distL="0" distR="0" wp14:anchorId="273A073E" wp14:editId="5371EB28">
+            <wp:extent cx="2192867" cy="1734349"/>
+            <wp:effectExtent l="0" t="0" r="0" b="0"/>
             <wp:docPr id="736050442" name="图片 1" descr="手机屏幕截图&#10;&#10;描述已自动生成"/>
             <wp:cNvGraphicFramePr>
               <a:graphicFrameLocks xmlns:a="http://schemas.openxmlformats.org/drawingml/2006/main" noChangeAspect="1"/>
@@ -5838,7 +6230,7 @@
                     </pic:cNvPicPr>
                   </pic:nvPicPr>
                   <pic:blipFill>
-                    <a:blip r:embed="rId6">
+                    <a:blip r:embed="rId6" cstate="print">
                       <a:extLst>
                         <a:ext uri="{28A0092B-C50C-407E-A947-70E740481C1C}">
                           <a14:useLocalDpi xmlns:a14="http://schemas.microsoft.com/office/drawing/2010/main" val="0"/>
@@ -5853,7 +6245,7 @@
                   <pic:spPr bwMode="auto">
                     <a:xfrm>
                       <a:off x="0" y="0"/>
-                      <a:ext cx="3250762" cy="2571043"/>
+                      <a:ext cx="2210313" cy="1748147"/>
                     </a:xfrm>
                     <a:prstGeom prst="rect">
                       <a:avLst/>
@@ -5869,12 +6261,68 @@
           </wp:inline>
         </w:drawing>
       </w:r>
+      <w:r>
+        <w:rPr>
+          <w:noProof/>
+        </w:rPr>
+        <w:drawing>
+          <wp:inline distT="0" distB="0" distL="0" distR="0" wp14:anchorId="03F7099A" wp14:editId="3D4DE49A">
+            <wp:extent cx="2510367" cy="1394818"/>
+            <wp:effectExtent l="0" t="0" r="4445" b="0"/>
+            <wp:docPr id="1202406728" name="图片 1" descr="文本&#10;&#10;描述已自动生成"/>
+            <wp:cNvGraphicFramePr>
+              <a:graphicFrameLocks xmlns:a="http://schemas.openxmlformats.org/drawingml/2006/main" noChangeAspect="1"/>
+            </wp:cNvGraphicFramePr>
+            <a:graphic xmlns:a="http://schemas.openxmlformats.org/drawingml/2006/main">
+              <a:graphicData uri="http://schemas.openxmlformats.org/drawingml/2006/picture">
+                <pic:pic xmlns:pic="http://schemas.openxmlformats.org/drawingml/2006/picture">
+                  <pic:nvPicPr>
+                    <pic:cNvPr id="1202406728" name="图片 1" descr="文本&#10;&#10;描述已自动生成"/>
+                    <pic:cNvPicPr>
+                      <a:picLocks noChangeAspect="1" noChangeArrowheads="1"/>
+                    </pic:cNvPicPr>
+                  </pic:nvPicPr>
+                  <pic:blipFill>
+                    <a:blip r:embed="rId7">
+                      <a:extLst>
+                        <a:ext uri="{28A0092B-C50C-407E-A947-70E740481C1C}">
+                          <a14:useLocalDpi xmlns:a14="http://schemas.microsoft.com/office/drawing/2010/main" val="0"/>
+                        </a:ext>
+                      </a:extLst>
+                    </a:blip>
+                    <a:srcRect/>
+                    <a:stretch>
+                      <a:fillRect/>
+                    </a:stretch>
+                  </pic:blipFill>
+                  <pic:spPr bwMode="auto">
+                    <a:xfrm>
+                      <a:off x="0" y="0"/>
+                      <a:ext cx="2528922" cy="1405128"/>
+                    </a:xfrm>
+                    <a:prstGeom prst="rect">
+                      <a:avLst/>
+                    </a:prstGeom>
+                    <a:noFill/>
+                    <a:ln>
+                      <a:noFill/>
+                    </a:ln>
+                  </pic:spPr>
+                </pic:pic>
+              </a:graphicData>
+            </a:graphic>
+          </wp:inline>
+        </w:drawing>
+      </w:r>
     </w:p>
     <w:p>
       <w:pPr>
         <w:pStyle w:val="1"/>
-        <w:rPr>
-          <w:rFonts w:ascii="微软雅黑" w:eastAsia="微软雅黑" w:hAnsi="微软雅黑" w:cs="微软雅黑" w:hint="eastAsia"/>
+        <w:spacing w:line="240" w:lineRule="auto"/>
+        <w:contextualSpacing/>
+        <w:mirrorIndents/>
+        <w:rPr>
+          <w:rFonts w:ascii="微软雅黑" w:eastAsia="微软雅黑" w:hAnsi="微软雅黑" w:cs="微软雅黑"/>
           <w:sz w:val="32"/>
           <w:szCs w:val="32"/>
         </w:rPr>
@@ -5891,23 +6339,345 @@
     </w:p>
     <w:p>
       <w:pPr>
+        <w:spacing w:line="240" w:lineRule="auto"/>
         <w:ind w:firstLineChars="0" w:firstLine="420"/>
-        <w:rPr>
-          <w:rFonts w:ascii="微软雅黑" w:eastAsia="微软雅黑" w:hAnsi="微软雅黑" w:cs="微软雅黑" w:hint="eastAsia"/>
+        <w:contextualSpacing/>
+        <w:mirrorIndents/>
+        <w:rPr>
+          <w:rFonts w:ascii="微软雅黑" w:eastAsia="微软雅黑" w:hAnsi="微软雅黑" w:cs="微软雅黑"/>
         </w:rPr>
       </w:pPr>
       <w:r>
         <w:rPr>
           <w:rFonts w:ascii="微软雅黑" w:eastAsia="微软雅黑" w:hAnsi="微软雅黑" w:cs="微软雅黑" w:hint="eastAsia"/>
         </w:rPr>
-        <w:t>如：(1)输入数据的方式；(2)实现各种功能的操作方式等。</w:t>
+        <w:t>1</w:t>
+      </w:r>
+      <w:r>
+        <w:rPr>
+          <w:rFonts w:ascii="微软雅黑" w:eastAsia="微软雅黑" w:hAnsi="微软雅黑" w:cs="微软雅黑" w:hint="eastAsia"/>
+        </w:rPr>
+        <w:t xml:space="preserve"> </w:t>
+      </w:r>
+      <w:r>
+        <w:rPr>
+          <w:rFonts w:ascii="微软雅黑" w:eastAsia="微软雅黑" w:hAnsi="微软雅黑" w:cs="微软雅黑" w:hint="eastAsia"/>
+        </w:rPr>
+        <w:t>输入</w:t>
+      </w:r>
+    </w:p>
+    <w:p>
+      <w:pPr>
+        <w:spacing w:line="240" w:lineRule="auto"/>
+        <w:ind w:firstLineChars="0" w:firstLine="420"/>
+        <w:contextualSpacing/>
+        <w:mirrorIndents/>
+        <w:rPr>
+          <w:rFonts w:ascii="微软雅黑" w:eastAsia="微软雅黑" w:hAnsi="微软雅黑" w:cs="微软雅黑" w:hint="eastAsia"/>
+        </w:rPr>
+      </w:pPr>
+      <w:r>
+        <w:rPr>
+          <w:rFonts w:ascii="微软雅黑" w:eastAsia="微软雅黑" w:hAnsi="微软雅黑" w:cs="微软雅黑"/>
+        </w:rPr>
+        <w:t xml:space="preserve">- Line 1: </w:t>
+      </w:r>
+      <w:r>
+        <w:rPr>
+          <w:rFonts w:ascii="微软雅黑" w:eastAsia="微软雅黑" w:hAnsi="微软雅黑" w:cs="微软雅黑" w:hint="eastAsia"/>
+        </w:rPr>
+        <w:t>第一行是</w:t>
+      </w:r>
+      <w:r>
+        <w:rPr>
+          <w:rFonts w:ascii="微软雅黑" w:eastAsia="微软雅黑" w:hAnsi="微软雅黑" w:cs="微软雅黑" w:hint="eastAsia"/>
+        </w:rPr>
+        <w:t>“二叉树”数据个数，</w:t>
+      </w:r>
+      <w:r>
+        <w:rPr>
+          <w:rFonts w:ascii="微软雅黑" w:eastAsia="微软雅黑" w:hAnsi="微软雅黑" w:cs="微软雅黑" w:hint="eastAsia"/>
+        </w:rPr>
+        <w:t xml:space="preserve"> </w:t>
+      </w:r>
+    </w:p>
+    <w:p>
+      <w:pPr>
+        <w:spacing w:line="240" w:lineRule="auto"/>
+        <w:ind w:firstLineChars="0" w:firstLine="420"/>
+        <w:contextualSpacing/>
+        <w:mirrorIndents/>
+        <w:rPr>
+          <w:rFonts w:ascii="微软雅黑" w:eastAsia="微软雅黑" w:hAnsi="微软雅黑" w:cs="微软雅黑" w:hint="eastAsia"/>
+        </w:rPr>
+      </w:pPr>
+      <w:r>
+        <w:rPr>
+          <w:rFonts w:ascii="微软雅黑" w:eastAsia="微软雅黑" w:hAnsi="微软雅黑" w:cs="微软雅黑"/>
+        </w:rPr>
+        <w:t xml:space="preserve">- Line 2: </w:t>
+      </w:r>
+      <w:r>
+        <w:rPr>
+          <w:rFonts w:ascii="微软雅黑" w:eastAsia="微软雅黑" w:hAnsi="微软雅黑" w:cs="微软雅黑" w:hint="eastAsia"/>
+        </w:rPr>
+        <w:t>第二行是</w:t>
+      </w:r>
+      <w:r>
+        <w:rPr>
+          <w:rFonts w:ascii="微软雅黑" w:eastAsia="微软雅黑" w:hAnsi="微软雅黑" w:cs="微软雅黑" w:hint="eastAsia"/>
+        </w:rPr>
+        <w:t>节点数值，</w:t>
+      </w:r>
+      <w:r>
+        <w:rPr>
+          <w:rFonts w:ascii="微软雅黑" w:eastAsia="微软雅黑" w:hAnsi="微软雅黑" w:cs="微软雅黑" w:hint="eastAsia"/>
+        </w:rPr>
+        <w:t>-1代表这里是空</w:t>
+      </w:r>
+    </w:p>
+    <w:p>
+      <w:pPr>
+        <w:spacing w:line="240" w:lineRule="auto"/>
+        <w:ind w:firstLineChars="0" w:firstLine="420"/>
+        <w:contextualSpacing/>
+        <w:mirrorIndents/>
+        <w:rPr>
+          <w:rFonts w:ascii="微软雅黑" w:eastAsia="微软雅黑" w:hAnsi="微软雅黑" w:cs="微软雅黑"/>
+        </w:rPr>
+      </w:pPr>
+      <w:r>
+        <w:rPr>
+          <w:rFonts w:ascii="微软雅黑" w:eastAsia="微软雅黑" w:hAnsi="微软雅黑" w:cs="微软雅黑"/>
+        </w:rPr>
+        <w:t xml:space="preserve">- Line 3: </w:t>
+      </w:r>
+      <w:r>
+        <w:rPr>
+          <w:rFonts w:ascii="微软雅黑" w:eastAsia="微软雅黑" w:hAnsi="微软雅黑" w:cs="微软雅黑" w:hint="eastAsia"/>
+        </w:rPr>
+        <w:t>一共进行的操作次数n</w:t>
+      </w:r>
+    </w:p>
+    <w:p>
+      <w:pPr>
+        <w:spacing w:line="240" w:lineRule="auto"/>
+        <w:ind w:firstLineChars="0" w:firstLine="420"/>
+        <w:contextualSpacing/>
+        <w:mirrorIndents/>
+        <w:rPr>
+          <w:rFonts w:ascii="微软雅黑" w:eastAsia="微软雅黑" w:hAnsi="微软雅黑" w:cs="微软雅黑" w:hint="eastAsia"/>
+        </w:rPr>
+      </w:pPr>
+      <w:r>
+        <w:rPr>
+          <w:rFonts w:ascii="微软雅黑" w:eastAsia="微软雅黑" w:hAnsi="微软雅黑" w:cs="微软雅黑" w:hint="eastAsia"/>
+        </w:rPr>
+        <w:t>- Line 4: 以[]包围的、[</w:t>
+      </w:r>
+      <w:proofErr w:type="gramStart"/>
+      <w:r>
+        <w:rPr>
+          <w:rFonts w:ascii="微软雅黑" w:eastAsia="微软雅黑" w:hAnsi="微软雅黑" w:cs="微软雅黑" w:hint="eastAsia"/>
+        </w:rPr>
+        <w:t xml:space="preserve">int </w:t>
+      </w:r>
+      <w:proofErr w:type="spellStart"/>
+      <w:r>
+        <w:rPr>
+          <w:rFonts w:ascii="微软雅黑" w:eastAsia="微软雅黑" w:hAnsi="微软雅黑" w:cs="微软雅黑" w:hint="eastAsia"/>
+        </w:rPr>
+        <w:t>int</w:t>
+      </w:r>
+      <w:proofErr w:type="spellEnd"/>
+      <w:r>
+        <w:rPr>
+          <w:rFonts w:ascii="微软雅黑" w:eastAsia="微软雅黑" w:hAnsi="微软雅黑" w:cs="微软雅黑" w:hint="eastAsia"/>
+        </w:rPr>
+        <w:t xml:space="preserve"> </w:t>
+      </w:r>
+      <w:proofErr w:type="gramEnd"/>
+      <w:r>
+        <w:rPr>
+          <w:rFonts w:ascii="微软雅黑" w:eastAsia="微软雅黑" w:hAnsi="微软雅黑" w:cs="微软雅黑" w:hint="eastAsia"/>
+        </w:rPr>
+        <w:t>int] [</w:t>
+      </w:r>
+      <w:proofErr w:type="spellStart"/>
+      <w:r>
+        <w:rPr>
+          <w:rFonts w:ascii="微软雅黑" w:eastAsia="微软雅黑" w:hAnsi="微软雅黑" w:cs="微软雅黑" w:hint="eastAsia"/>
+        </w:rPr>
+        <w:t>int,int,int</w:t>
+      </w:r>
+      <w:proofErr w:type="spellEnd"/>
+      <w:r>
+        <w:rPr>
+          <w:rFonts w:ascii="微软雅黑" w:eastAsia="微软雅黑" w:hAnsi="微软雅黑" w:cs="微软雅黑" w:hint="eastAsia"/>
+        </w:rPr>
+        <w:t>]随机出现n次的字符串</w:t>
+      </w:r>
+    </w:p>
+    <w:p>
+      <w:pPr>
+        <w:spacing w:line="240" w:lineRule="auto"/>
+        <w:ind w:firstLineChars="0" w:firstLine="420"/>
+        <w:contextualSpacing/>
+        <w:mirrorIndents/>
+        <w:rPr>
+          <w:rFonts w:ascii="微软雅黑" w:eastAsia="微软雅黑" w:hAnsi="微软雅黑" w:cs="微软雅黑" w:hint="eastAsia"/>
+        </w:rPr>
+      </w:pPr>
+      <w:r>
+        <w:rPr>
+          <w:rFonts w:ascii="微软雅黑" w:eastAsia="微软雅黑" w:hAnsi="微软雅黑" w:cs="微软雅黑" w:hint="eastAsia"/>
+        </w:rPr>
+        <w:t>输出：</w:t>
+      </w:r>
+      <w:r>
+        <w:rPr>
+          <w:rFonts w:ascii="微软雅黑" w:eastAsia="微软雅黑" w:hAnsi="微软雅黑" w:cs="微软雅黑" w:hint="eastAsia"/>
+        </w:rPr>
+        <w:t>红色的节点个数</w:t>
+      </w:r>
+    </w:p>
+    <w:p>
+      <w:pPr>
+        <w:spacing w:line="240" w:lineRule="auto"/>
+        <w:ind w:firstLineChars="0" w:firstLine="420"/>
+        <w:contextualSpacing/>
+        <w:mirrorIndents/>
+        <w:rPr>
+          <w:rFonts w:ascii="微软雅黑" w:eastAsia="微软雅黑" w:hAnsi="微软雅黑" w:cs="微软雅黑"/>
+        </w:rPr>
+      </w:pPr>
+      <w:r>
+        <w:rPr>
+          <w:rFonts w:ascii="微软雅黑" w:eastAsia="微软雅黑" w:hAnsi="微软雅黑" w:cs="微软雅黑" w:hint="eastAsia"/>
+        </w:rPr>
+        <w:t>2</w:t>
+      </w:r>
+      <w:r>
+        <w:rPr>
+          <w:rFonts w:ascii="微软雅黑" w:eastAsia="微软雅黑" w:hAnsi="微软雅黑" w:cs="微软雅黑" w:hint="eastAsia"/>
+        </w:rPr>
+        <w:t xml:space="preserve"> </w:t>
+      </w:r>
+      <w:r>
+        <w:rPr>
+          <w:rFonts w:ascii="微软雅黑" w:eastAsia="微软雅黑" w:hAnsi="微软雅黑" w:cs="微软雅黑" w:hint="eastAsia"/>
+        </w:rPr>
+        <w:t>输入</w:t>
+      </w:r>
+    </w:p>
+    <w:p>
+      <w:pPr>
+        <w:spacing w:line="240" w:lineRule="auto"/>
+        <w:ind w:firstLineChars="0" w:firstLine="420"/>
+        <w:contextualSpacing/>
+        <w:mirrorIndents/>
+        <w:rPr>
+          <w:rFonts w:ascii="微软雅黑" w:eastAsia="微软雅黑" w:hAnsi="微软雅黑" w:cs="微软雅黑" w:hint="eastAsia"/>
+        </w:rPr>
+      </w:pPr>
+      <w:r>
+        <w:rPr>
+          <w:rFonts w:ascii="微软雅黑" w:eastAsia="微软雅黑" w:hAnsi="微软雅黑" w:cs="微软雅黑"/>
+        </w:rPr>
+        <w:t xml:space="preserve">- Line 1: </w:t>
+      </w:r>
+      <w:r>
+        <w:rPr>
+          <w:rFonts w:ascii="微软雅黑" w:eastAsia="微软雅黑" w:hAnsi="微软雅黑" w:cs="微软雅黑" w:hint="eastAsia"/>
+        </w:rPr>
+        <w:t>第一行是</w:t>
+      </w:r>
+      <w:r>
+        <w:rPr>
+          <w:rFonts w:ascii="微软雅黑" w:eastAsia="微软雅黑" w:hAnsi="微软雅黑" w:cs="微软雅黑" w:hint="eastAsia"/>
+        </w:rPr>
+        <w:t>原始数据个数</w:t>
+      </w:r>
+    </w:p>
+    <w:p>
+      <w:pPr>
+        <w:spacing w:line="240" w:lineRule="auto"/>
+        <w:ind w:firstLineChars="0" w:firstLine="420"/>
+        <w:contextualSpacing/>
+        <w:mirrorIndents/>
+        <w:rPr>
+          <w:rFonts w:ascii="微软雅黑" w:eastAsia="微软雅黑" w:hAnsi="微软雅黑" w:cs="微软雅黑" w:hint="eastAsia"/>
+        </w:rPr>
+      </w:pPr>
+      <w:r>
+        <w:rPr>
+          <w:rFonts w:ascii="微软雅黑" w:eastAsia="微软雅黑" w:hAnsi="微软雅黑" w:cs="微软雅黑"/>
+        </w:rPr>
+        <w:t xml:space="preserve">- Line 2: </w:t>
+      </w:r>
+      <w:r>
+        <w:rPr>
+          <w:rFonts w:ascii="微软雅黑" w:eastAsia="微软雅黑" w:hAnsi="微软雅黑" w:cs="微软雅黑" w:hint="eastAsia"/>
+        </w:rPr>
+        <w:t>第二行是10个0~9的数，表示</w:t>
+      </w:r>
+      <w:r>
+        <w:rPr>
+          <w:rFonts w:ascii="Consolas" w:eastAsia="宋体" w:hAnsi="Consolas" w:cs="宋体" w:hint="eastAsia"/>
+          <w:kern w:val="0"/>
+          <w:szCs w:val="24"/>
+        </w:rPr>
+        <w:t>mapping</w:t>
+      </w:r>
+    </w:p>
+    <w:p>
+      <w:pPr>
+        <w:spacing w:line="240" w:lineRule="auto"/>
+        <w:ind w:firstLineChars="0" w:firstLine="420"/>
+        <w:contextualSpacing/>
+        <w:mirrorIndents/>
+        <w:rPr>
+          <w:rFonts w:ascii="微软雅黑" w:eastAsia="微软雅黑" w:hAnsi="微软雅黑" w:cs="微软雅黑"/>
+        </w:rPr>
+      </w:pPr>
+      <w:r>
+        <w:rPr>
+          <w:rFonts w:ascii="微软雅黑" w:eastAsia="微软雅黑" w:hAnsi="微软雅黑" w:cs="微软雅黑"/>
+        </w:rPr>
+        <w:t xml:space="preserve">- Line 3: </w:t>
+      </w:r>
+      <w:r>
+        <w:rPr>
+          <w:rFonts w:ascii="微软雅黑" w:eastAsia="微软雅黑" w:hAnsi="微软雅黑" w:cs="微软雅黑" w:hint="eastAsia"/>
+        </w:rPr>
+        <w:t>以空格隔开的原始数据</w:t>
+      </w:r>
+    </w:p>
+    <w:p>
+      <w:pPr>
+        <w:spacing w:line="240" w:lineRule="auto"/>
+        <w:ind w:firstLineChars="0" w:firstLine="420"/>
+        <w:contextualSpacing/>
+        <w:mirrorIndents/>
+        <w:rPr>
+          <w:rFonts w:ascii="微软雅黑" w:eastAsia="微软雅黑" w:hAnsi="微软雅黑" w:cs="微软雅黑" w:hint="eastAsia"/>
+        </w:rPr>
+      </w:pPr>
+      <w:r>
+        <w:rPr>
+          <w:rFonts w:ascii="微软雅黑" w:eastAsia="微软雅黑" w:hAnsi="微软雅黑" w:cs="微软雅黑" w:hint="eastAsia"/>
+        </w:rPr>
+        <w:t>输出：排序好的原始数据，以空格隔开，行末没有空格</w:t>
       </w:r>
     </w:p>
     <w:p>
       <w:pPr>
         <w:pStyle w:val="1"/>
-        <w:rPr>
-          <w:rFonts w:ascii="微软雅黑" w:eastAsia="微软雅黑" w:hAnsi="微软雅黑" w:cs="微软雅黑" w:hint="eastAsia"/>
+        <w:spacing w:line="240" w:lineRule="auto"/>
+        <w:contextualSpacing/>
+        <w:mirrorIndents/>
+        <w:rPr>
+          <w:rFonts w:ascii="微软雅黑" w:eastAsia="微软雅黑" w:hAnsi="微软雅黑" w:cs="微软雅黑"/>
           <w:sz w:val="32"/>
           <w:szCs w:val="32"/>
         </w:rPr>
@@ -5923,23 +6693,129 @@
     </w:p>
     <w:p>
       <w:pPr>
-        <w:ind w:firstLineChars="0" w:firstLine="420"/>
-        <w:rPr>
-          <w:rFonts w:ascii="微软雅黑" w:eastAsia="微软雅黑" w:hAnsi="微软雅黑" w:cs="微软雅黑" w:hint="eastAsia"/>
+        <w:spacing w:line="240" w:lineRule="auto"/>
+        <w:ind w:firstLine="480"/>
+        <w:contextualSpacing/>
+        <w:mirrorIndents/>
+        <w:rPr>
+          <w:rFonts w:hint="eastAsia"/>
         </w:rPr>
       </w:pPr>
       <w:r>
         <w:rPr>
-          <w:rFonts w:ascii="微软雅黑" w:eastAsia="微软雅黑" w:hAnsi="微软雅黑" w:cs="微软雅黑" w:hint="eastAsia"/>
-        </w:rPr>
-        <w:t>程序正确运行的结果截图。</w:t>
+          <w:noProof/>
+        </w:rPr>
+        <w:drawing>
+          <wp:inline distT="0" distB="0" distL="0" distR="0" wp14:anchorId="076A6A6F" wp14:editId="53C6810B">
+            <wp:extent cx="2383155" cy="825500"/>
+            <wp:effectExtent l="0" t="0" r="0" b="0"/>
+            <wp:docPr id="2105039550" name="图片 2" descr="手机屏幕的截图&#10;&#10;描述已自动生成"/>
+            <wp:cNvGraphicFramePr>
+              <a:graphicFrameLocks xmlns:a="http://schemas.openxmlformats.org/drawingml/2006/main" noChangeAspect="1"/>
+            </wp:cNvGraphicFramePr>
+            <a:graphic xmlns:a="http://schemas.openxmlformats.org/drawingml/2006/main">
+              <a:graphicData uri="http://schemas.openxmlformats.org/drawingml/2006/picture">
+                <pic:pic xmlns:pic="http://schemas.openxmlformats.org/drawingml/2006/picture">
+                  <pic:nvPicPr>
+                    <pic:cNvPr id="2105039550" name="图片 2" descr="手机屏幕的截图&#10;&#10;描述已自动生成"/>
+                    <pic:cNvPicPr>
+                      <a:picLocks noChangeAspect="1" noChangeArrowheads="1"/>
+                    </pic:cNvPicPr>
+                  </pic:nvPicPr>
+                  <pic:blipFill>
+                    <a:blip r:embed="rId8">
+                      <a:extLst>
+                        <a:ext uri="{28A0092B-C50C-407E-A947-70E740481C1C}">
+                          <a14:useLocalDpi xmlns:a14="http://schemas.microsoft.com/office/drawing/2010/main" val="0"/>
+                        </a:ext>
+                      </a:extLst>
+                    </a:blip>
+                    <a:srcRect/>
+                    <a:stretch>
+                      <a:fillRect/>
+                    </a:stretch>
+                  </pic:blipFill>
+                  <pic:spPr bwMode="auto">
+                    <a:xfrm>
+                      <a:off x="0" y="0"/>
+                      <a:ext cx="2383155" cy="825500"/>
+                    </a:xfrm>
+                    <a:prstGeom prst="rect">
+                      <a:avLst/>
+                    </a:prstGeom>
+                    <a:noFill/>
+                    <a:ln>
+                      <a:noFill/>
+                    </a:ln>
+                  </pic:spPr>
+                </pic:pic>
+              </a:graphicData>
+            </a:graphic>
+          </wp:inline>
+        </w:drawing>
+      </w:r>
+      <w:r>
+        <w:rPr>
+          <w:noProof/>
+        </w:rPr>
+        <w:drawing>
+          <wp:inline distT="0" distB="0" distL="0" distR="0" wp14:anchorId="425464D0" wp14:editId="2DD4A812">
+            <wp:extent cx="1701800" cy="798189"/>
+            <wp:effectExtent l="0" t="0" r="0" b="2540"/>
+            <wp:docPr id="492082966" name="图片 4" descr="文本&#10;&#10;中度可信度描述已自动生成"/>
+            <wp:cNvGraphicFramePr>
+              <a:graphicFrameLocks xmlns:a="http://schemas.openxmlformats.org/drawingml/2006/main" noChangeAspect="1"/>
+            </wp:cNvGraphicFramePr>
+            <a:graphic xmlns:a="http://schemas.openxmlformats.org/drawingml/2006/main">
+              <a:graphicData uri="http://schemas.openxmlformats.org/drawingml/2006/picture">
+                <pic:pic xmlns:pic="http://schemas.openxmlformats.org/drawingml/2006/picture">
+                  <pic:nvPicPr>
+                    <pic:cNvPr id="492082966" name="图片 4" descr="文本&#10;&#10;中度可信度描述已自动生成"/>
+                    <pic:cNvPicPr>
+                      <a:picLocks noChangeAspect="1" noChangeArrowheads="1"/>
+                    </pic:cNvPicPr>
+                  </pic:nvPicPr>
+                  <pic:blipFill>
+                    <a:blip r:embed="rId9">
+                      <a:extLst>
+                        <a:ext uri="{28A0092B-C50C-407E-A947-70E740481C1C}">
+                          <a14:useLocalDpi xmlns:a14="http://schemas.microsoft.com/office/drawing/2010/main" val="0"/>
+                        </a:ext>
+                      </a:extLst>
+                    </a:blip>
+                    <a:srcRect/>
+                    <a:stretch>
+                      <a:fillRect/>
+                    </a:stretch>
+                  </pic:blipFill>
+                  <pic:spPr bwMode="auto">
+                    <a:xfrm>
+                      <a:off x="0" y="0"/>
+                      <a:ext cx="1708528" cy="801344"/>
+                    </a:xfrm>
+                    <a:prstGeom prst="rect">
+                      <a:avLst/>
+                    </a:prstGeom>
+                    <a:noFill/>
+                    <a:ln>
+                      <a:noFill/>
+                    </a:ln>
+                  </pic:spPr>
+                </pic:pic>
+              </a:graphicData>
+            </a:graphic>
+          </wp:inline>
+        </w:drawing>
       </w:r>
     </w:p>
     <w:p>
       <w:pPr>
         <w:pStyle w:val="1"/>
-        <w:rPr>
-          <w:rFonts w:ascii="微软雅黑" w:eastAsia="微软雅黑" w:hAnsi="微软雅黑" w:cs="微软雅黑" w:hint="eastAsia"/>
+        <w:spacing w:line="240" w:lineRule="auto"/>
+        <w:contextualSpacing/>
+        <w:mirrorIndents/>
+        <w:rPr>
+          <w:rFonts w:ascii="微软雅黑" w:eastAsia="微软雅黑" w:hAnsi="微软雅黑" w:cs="微软雅黑"/>
           <w:sz w:val="32"/>
           <w:szCs w:val="32"/>
         </w:rPr>
@@ -5955,33 +6831,1655 @@
     </w:p>
     <w:p>
       <w:pPr>
-        <w:ind w:firstLineChars="0" w:firstLine="420"/>
-        <w:rPr>
-          <w:rFonts w:ascii="宋体" w:hAnsi="宋体" w:hint="eastAsia"/>
+        <w:spacing w:line="240" w:lineRule="auto"/>
+        <w:ind w:firstLine="480"/>
+        <w:contextualSpacing/>
+        <w:mirrorIndents/>
+        <w:rPr>
+          <w:rFonts w:ascii="微软雅黑" w:eastAsia="微软雅黑" w:hAnsi="微软雅黑" w:cs="微软雅黑"/>
         </w:rPr>
       </w:pPr>
       <w:r>
         <w:rPr>
           <w:rFonts w:ascii="微软雅黑" w:eastAsia="微软雅黑" w:hAnsi="微软雅黑" w:cs="微软雅黑" w:hint="eastAsia"/>
         </w:rPr>
-        <w:t>该实验涉及到的数据结构和算法，以及遇到的问题和收获。</w:t>
+        <w:t>以我的编程思路看第一题，还是含有很多坑点的。首先“二叉树”一定是最大限制程序效率的坑点。我们进行的是统计操作，每一个节点到底在什</w:t>
+      </w:r>
+      <w:r>
+        <w:rPr>
+          <w:rFonts w:ascii="微软雅黑" w:eastAsia="微软雅黑" w:hAnsi="微软雅黑" w:cs="微软雅黑" w:hint="eastAsia"/>
+        </w:rPr>
+        <w:lastRenderedPageBreak/>
+        <w:t>么位置、和其他节点的关系完全没有意义，我们只需要考虑这个节点的“值”是什么，所以一个简单的顺序表就能解决该问题。</w:t>
       </w:r>
     </w:p>
     <w:p>
       <w:pPr>
+        <w:spacing w:line="240" w:lineRule="auto"/>
+        <w:ind w:firstLine="480"/>
+        <w:contextualSpacing/>
+        <w:mirrorIndents/>
+        <w:rPr>
+          <w:rFonts w:ascii="微软雅黑" w:eastAsia="微软雅黑" w:hAnsi="微软雅黑" w:cs="微软雅黑"/>
+        </w:rPr>
+      </w:pPr>
+      <w:r>
+        <w:rPr>
+          <w:rFonts w:ascii="微软雅黑" w:eastAsia="微软雅黑" w:hAnsi="微软雅黑" w:cs="微软雅黑" w:hint="eastAsia"/>
+        </w:rPr>
+        <w:t>其次，OJ给出的测试中含有一个奇怪的格式：[</w:t>
+      </w:r>
+      <w:proofErr w:type="spellStart"/>
+      <w:r>
+        <w:rPr>
+          <w:rFonts w:ascii="微软雅黑" w:eastAsia="微软雅黑" w:hAnsi="微软雅黑" w:cs="微软雅黑" w:hint="eastAsia"/>
+        </w:rPr>
+        <w:t>int,int,int</w:t>
+      </w:r>
+      <w:proofErr w:type="spellEnd"/>
+      <w:r>
+        <w:rPr>
+          <w:rFonts w:ascii="微软雅黑" w:eastAsia="微软雅黑" w:hAnsi="微软雅黑" w:cs="微软雅黑" w:hint="eastAsia"/>
+        </w:rPr>
+        <w:t>]即把空格换成了英文逗号。这一点使得在处理x, y, mode时需要多加一个“或”：</w:t>
+      </w:r>
+    </w:p>
+    <w:p>
+      <w:pPr>
+        <w:widowControl/>
+        <w:shd w:val="clear" w:color="auto" w:fill="FFFFFF"/>
+        <w:spacing w:line="240" w:lineRule="auto"/>
+        <w:ind w:firstLineChars="0" w:firstLine="0"/>
+        <w:contextualSpacing/>
+        <w:mirrorIndents/>
+        <w:jc w:val="left"/>
+        <w:rPr>
+          <w:rFonts w:ascii="Consolas" w:eastAsia="宋体" w:hAnsi="Consolas" w:cs="宋体"/>
+          <w:color w:val="3B3B3B"/>
+          <w:kern w:val="0"/>
+          <w:sz w:val="21"/>
+          <w:szCs w:val="21"/>
+        </w:rPr>
+      </w:pPr>
+      <w:r>
+        <w:rPr>
+          <w:rFonts w:ascii="Consolas" w:eastAsia="宋体" w:hAnsi="Consolas" w:cs="宋体"/>
+          <w:color w:val="AF00DB"/>
+          <w:kern w:val="0"/>
+          <w:sz w:val="21"/>
+          <w:szCs w:val="21"/>
+        </w:rPr>
+        <w:t>if</w:t>
+      </w:r>
+      <w:r>
+        <w:rPr>
+          <w:rFonts w:ascii="Consolas" w:eastAsia="宋体" w:hAnsi="Consolas" w:cs="宋体"/>
+          <w:color w:val="3B3B3B"/>
+          <w:kern w:val="0"/>
+          <w:sz w:val="21"/>
+          <w:szCs w:val="21"/>
+        </w:rPr>
+        <w:t xml:space="preserve"> (</w:t>
+      </w:r>
+    </w:p>
+    <w:p>
+      <w:pPr>
+        <w:widowControl/>
+        <w:shd w:val="clear" w:color="auto" w:fill="FFFFFF"/>
+        <w:spacing w:line="240" w:lineRule="auto"/>
         <w:ind w:firstLineChars="0" w:firstLine="420"/>
-        <w:rPr>
-          <w:rFonts w:ascii="微软雅黑" w:eastAsia="微软雅黑" w:hAnsi="微软雅黑" w:cs="微软雅黑" w:hint="eastAsia"/>
+        <w:contextualSpacing/>
+        <w:mirrorIndents/>
+        <w:jc w:val="left"/>
+        <w:rPr>
+          <w:rFonts w:ascii="Consolas" w:eastAsia="宋体" w:hAnsi="Consolas" w:cs="宋体"/>
+          <w:color w:val="3B3B3B"/>
+          <w:kern w:val="0"/>
+          <w:sz w:val="21"/>
+          <w:szCs w:val="21"/>
         </w:rPr>
       </w:pPr>
+      <w:proofErr w:type="spellStart"/>
+      <w:proofErr w:type="gramStart"/>
+      <w:r>
+        <w:rPr>
+          <w:rFonts w:ascii="Consolas" w:eastAsia="宋体" w:hAnsi="Consolas" w:cs="宋体"/>
+          <w:color w:val="795E26"/>
+          <w:kern w:val="0"/>
+          <w:sz w:val="21"/>
+          <w:szCs w:val="21"/>
+        </w:rPr>
+        <w:t>sscanf</w:t>
+      </w:r>
+      <w:proofErr w:type="spellEnd"/>
+      <w:r>
+        <w:rPr>
+          <w:rFonts w:ascii="Consolas" w:eastAsia="宋体" w:hAnsi="Consolas" w:cs="宋体"/>
+          <w:color w:val="3B3B3B"/>
+          <w:kern w:val="0"/>
+          <w:sz w:val="21"/>
+          <w:szCs w:val="21"/>
+        </w:rPr>
+        <w:t>(</w:t>
+      </w:r>
+      <w:proofErr w:type="spellStart"/>
+      <w:proofErr w:type="gramEnd"/>
+      <w:r>
+        <w:rPr>
+          <w:rFonts w:ascii="Consolas" w:eastAsia="宋体" w:hAnsi="Consolas" w:cs="宋体"/>
+          <w:color w:val="001080"/>
+          <w:kern w:val="0"/>
+          <w:sz w:val="21"/>
+          <w:szCs w:val="21"/>
+        </w:rPr>
+        <w:t>ptr</w:t>
+      </w:r>
+      <w:proofErr w:type="spellEnd"/>
+      <w:r>
+        <w:rPr>
+          <w:rFonts w:ascii="Consolas" w:eastAsia="宋体" w:hAnsi="Consolas" w:cs="宋体"/>
+          <w:color w:val="3B3B3B"/>
+          <w:kern w:val="0"/>
+          <w:sz w:val="21"/>
+          <w:szCs w:val="21"/>
+        </w:rPr>
+        <w:t xml:space="preserve">, </w:t>
+      </w:r>
+      <w:r>
+        <w:rPr>
+          <w:rFonts w:ascii="Consolas" w:eastAsia="宋体" w:hAnsi="Consolas" w:cs="宋体"/>
+          <w:color w:val="A31515"/>
+          <w:kern w:val="0"/>
+          <w:sz w:val="21"/>
+          <w:szCs w:val="21"/>
+        </w:rPr>
+        <w:t>"[</w:t>
+      </w:r>
+      <w:r>
+        <w:rPr>
+          <w:rFonts w:ascii="Consolas" w:eastAsia="宋体" w:hAnsi="Consolas" w:cs="宋体"/>
+          <w:color w:val="001080"/>
+          <w:kern w:val="0"/>
+          <w:sz w:val="21"/>
+          <w:szCs w:val="21"/>
+        </w:rPr>
+        <w:t>%d</w:t>
+      </w:r>
+      <w:r>
+        <w:rPr>
+          <w:rFonts w:ascii="Consolas" w:eastAsia="宋体" w:hAnsi="Consolas" w:cs="宋体"/>
+          <w:color w:val="A31515"/>
+          <w:kern w:val="0"/>
+          <w:sz w:val="21"/>
+          <w:szCs w:val="21"/>
+        </w:rPr>
+        <w:t xml:space="preserve"> </w:t>
+      </w:r>
+      <w:r>
+        <w:rPr>
+          <w:rFonts w:ascii="Consolas" w:eastAsia="宋体" w:hAnsi="Consolas" w:cs="宋体"/>
+          <w:color w:val="001080"/>
+          <w:kern w:val="0"/>
+          <w:sz w:val="21"/>
+          <w:szCs w:val="21"/>
+        </w:rPr>
+        <w:t>%d</w:t>
+      </w:r>
+      <w:r>
+        <w:rPr>
+          <w:rFonts w:ascii="Consolas" w:eastAsia="宋体" w:hAnsi="Consolas" w:cs="宋体"/>
+          <w:color w:val="A31515"/>
+          <w:kern w:val="0"/>
+          <w:sz w:val="21"/>
+          <w:szCs w:val="21"/>
+        </w:rPr>
+        <w:t xml:space="preserve"> </w:t>
+      </w:r>
+      <w:r>
+        <w:rPr>
+          <w:rFonts w:ascii="Consolas" w:eastAsia="宋体" w:hAnsi="Consolas" w:cs="宋体"/>
+          <w:color w:val="001080"/>
+          <w:kern w:val="0"/>
+          <w:sz w:val="21"/>
+          <w:szCs w:val="21"/>
+        </w:rPr>
+        <w:t>%d</w:t>
+      </w:r>
+      <w:r>
+        <w:rPr>
+          <w:rFonts w:ascii="Consolas" w:eastAsia="宋体" w:hAnsi="Consolas" w:cs="宋体"/>
+          <w:color w:val="A31515"/>
+          <w:kern w:val="0"/>
+          <w:sz w:val="21"/>
+          <w:szCs w:val="21"/>
+        </w:rPr>
+        <w:t>]"</w:t>
+      </w:r>
+      <w:r>
+        <w:rPr>
+          <w:rFonts w:ascii="Consolas" w:eastAsia="宋体" w:hAnsi="Consolas" w:cs="宋体"/>
+          <w:color w:val="3B3B3B"/>
+          <w:kern w:val="0"/>
+          <w:sz w:val="21"/>
+          <w:szCs w:val="21"/>
+        </w:rPr>
+        <w:t xml:space="preserve">, </w:t>
+      </w:r>
+      <w:r>
+        <w:rPr>
+          <w:rFonts w:ascii="Consolas" w:eastAsia="宋体" w:hAnsi="Consolas" w:cs="宋体"/>
+          <w:color w:val="000000"/>
+          <w:kern w:val="0"/>
+          <w:sz w:val="21"/>
+          <w:szCs w:val="21"/>
+        </w:rPr>
+        <w:t>&amp;</w:t>
+      </w:r>
+      <w:r>
+        <w:rPr>
+          <w:rFonts w:ascii="Consolas" w:eastAsia="宋体" w:hAnsi="Consolas" w:cs="宋体"/>
+          <w:color w:val="001080"/>
+          <w:kern w:val="0"/>
+          <w:sz w:val="21"/>
+          <w:szCs w:val="21"/>
+        </w:rPr>
+        <w:t>mode</w:t>
+      </w:r>
+      <w:r>
+        <w:rPr>
+          <w:rFonts w:ascii="Consolas" w:eastAsia="宋体" w:hAnsi="Consolas" w:cs="宋体"/>
+          <w:color w:val="3B3B3B"/>
+          <w:kern w:val="0"/>
+          <w:sz w:val="21"/>
+          <w:szCs w:val="21"/>
+        </w:rPr>
+        <w:t xml:space="preserve">, </w:t>
+      </w:r>
+      <w:r>
+        <w:rPr>
+          <w:rFonts w:ascii="Consolas" w:eastAsia="宋体" w:hAnsi="Consolas" w:cs="宋体"/>
+          <w:color w:val="000000"/>
+          <w:kern w:val="0"/>
+          <w:sz w:val="21"/>
+          <w:szCs w:val="21"/>
+        </w:rPr>
+        <w:t>&amp;</w:t>
+      </w:r>
+      <w:r>
+        <w:rPr>
+          <w:rFonts w:ascii="Consolas" w:eastAsia="宋体" w:hAnsi="Consolas" w:cs="宋体"/>
+          <w:color w:val="001080"/>
+          <w:kern w:val="0"/>
+          <w:sz w:val="21"/>
+          <w:szCs w:val="21"/>
+        </w:rPr>
+        <w:t>x</w:t>
+      </w:r>
+      <w:r>
+        <w:rPr>
+          <w:rFonts w:ascii="Consolas" w:eastAsia="宋体" w:hAnsi="Consolas" w:cs="宋体"/>
+          <w:color w:val="3B3B3B"/>
+          <w:kern w:val="0"/>
+          <w:sz w:val="21"/>
+          <w:szCs w:val="21"/>
+        </w:rPr>
+        <w:t xml:space="preserve">, </w:t>
+      </w:r>
+      <w:r>
+        <w:rPr>
+          <w:rFonts w:ascii="Consolas" w:eastAsia="宋体" w:hAnsi="Consolas" w:cs="宋体"/>
+          <w:color w:val="000000"/>
+          <w:kern w:val="0"/>
+          <w:sz w:val="21"/>
+          <w:szCs w:val="21"/>
+        </w:rPr>
+        <w:t>&amp;</w:t>
+      </w:r>
+      <w:r>
+        <w:rPr>
+          <w:rFonts w:ascii="Consolas" w:eastAsia="宋体" w:hAnsi="Consolas" w:cs="宋体"/>
+          <w:color w:val="001080"/>
+          <w:kern w:val="0"/>
+          <w:sz w:val="21"/>
+          <w:szCs w:val="21"/>
+        </w:rPr>
+        <w:t>y</w:t>
+      </w:r>
+      <w:r>
+        <w:rPr>
+          <w:rFonts w:ascii="Consolas" w:eastAsia="宋体" w:hAnsi="Consolas" w:cs="宋体"/>
+          <w:color w:val="3B3B3B"/>
+          <w:kern w:val="0"/>
+          <w:sz w:val="21"/>
+          <w:szCs w:val="21"/>
+        </w:rPr>
+        <w:t xml:space="preserve">) </w:t>
+      </w:r>
+      <w:r>
+        <w:rPr>
+          <w:rFonts w:ascii="Consolas" w:eastAsia="宋体" w:hAnsi="Consolas" w:cs="宋体"/>
+          <w:color w:val="000000"/>
+          <w:kern w:val="0"/>
+          <w:sz w:val="21"/>
+          <w:szCs w:val="21"/>
+        </w:rPr>
+        <w:t>==</w:t>
+      </w:r>
+      <w:r>
+        <w:rPr>
+          <w:rFonts w:ascii="Consolas" w:eastAsia="宋体" w:hAnsi="Consolas" w:cs="宋体"/>
+          <w:color w:val="3B3B3B"/>
+          <w:kern w:val="0"/>
+          <w:sz w:val="21"/>
+          <w:szCs w:val="21"/>
+        </w:rPr>
+        <w:t xml:space="preserve"> </w:t>
+      </w:r>
+      <w:r>
+        <w:rPr>
+          <w:rFonts w:ascii="Consolas" w:eastAsia="宋体" w:hAnsi="Consolas" w:cs="宋体"/>
+          <w:color w:val="098658"/>
+          <w:kern w:val="0"/>
+          <w:sz w:val="21"/>
+          <w:szCs w:val="21"/>
+        </w:rPr>
+        <w:t>3</w:t>
+      </w:r>
+      <w:r>
+        <w:rPr>
+          <w:rFonts w:ascii="Consolas" w:eastAsia="宋体" w:hAnsi="Consolas" w:cs="宋体"/>
+          <w:color w:val="3B3B3B"/>
+          <w:kern w:val="0"/>
+          <w:sz w:val="21"/>
+          <w:szCs w:val="21"/>
+        </w:rPr>
+        <w:t xml:space="preserve"> </w:t>
+      </w:r>
+      <w:r>
+        <w:rPr>
+          <w:rFonts w:ascii="Consolas" w:eastAsia="宋体" w:hAnsi="Consolas" w:cs="宋体"/>
+          <w:color w:val="000000"/>
+          <w:kern w:val="0"/>
+          <w:sz w:val="21"/>
+          <w:szCs w:val="21"/>
+        </w:rPr>
+        <w:t>||</w:t>
+      </w:r>
+      <w:r>
+        <w:rPr>
+          <w:rFonts w:ascii="Consolas" w:eastAsia="宋体" w:hAnsi="Consolas" w:cs="宋体"/>
+          <w:color w:val="3B3B3B"/>
+          <w:kern w:val="0"/>
+          <w:sz w:val="21"/>
+          <w:szCs w:val="21"/>
+        </w:rPr>
+        <w:t xml:space="preserve"> </w:t>
+      </w:r>
+    </w:p>
+    <w:p>
+      <w:pPr>
+        <w:widowControl/>
+        <w:shd w:val="clear" w:color="auto" w:fill="FFFFFF"/>
+        <w:spacing w:line="240" w:lineRule="auto"/>
+        <w:ind w:firstLineChars="0" w:firstLine="420"/>
+        <w:contextualSpacing/>
+        <w:mirrorIndents/>
+        <w:jc w:val="left"/>
+        <w:rPr>
+          <w:rFonts w:ascii="Consolas" w:eastAsia="宋体" w:hAnsi="Consolas" w:cs="宋体"/>
+          <w:color w:val="3B3B3B"/>
+          <w:kern w:val="0"/>
+          <w:sz w:val="21"/>
+          <w:szCs w:val="21"/>
+        </w:rPr>
+      </w:pPr>
+      <w:proofErr w:type="spellStart"/>
+      <w:proofErr w:type="gramStart"/>
+      <w:r>
+        <w:rPr>
+          <w:rFonts w:ascii="Consolas" w:eastAsia="宋体" w:hAnsi="Consolas" w:cs="宋体"/>
+          <w:color w:val="795E26"/>
+          <w:kern w:val="0"/>
+          <w:sz w:val="21"/>
+          <w:szCs w:val="21"/>
+        </w:rPr>
+        <w:t>sscanf</w:t>
+      </w:r>
+      <w:proofErr w:type="spellEnd"/>
+      <w:r>
+        <w:rPr>
+          <w:rFonts w:ascii="Consolas" w:eastAsia="宋体" w:hAnsi="Consolas" w:cs="宋体"/>
+          <w:color w:val="3B3B3B"/>
+          <w:kern w:val="0"/>
+          <w:sz w:val="21"/>
+          <w:szCs w:val="21"/>
+        </w:rPr>
+        <w:t>(</w:t>
+      </w:r>
+      <w:proofErr w:type="spellStart"/>
+      <w:proofErr w:type="gramEnd"/>
+      <w:r>
+        <w:rPr>
+          <w:rFonts w:ascii="Consolas" w:eastAsia="宋体" w:hAnsi="Consolas" w:cs="宋体"/>
+          <w:color w:val="001080"/>
+          <w:kern w:val="0"/>
+          <w:sz w:val="21"/>
+          <w:szCs w:val="21"/>
+        </w:rPr>
+        <w:t>ptr</w:t>
+      </w:r>
+      <w:proofErr w:type="spellEnd"/>
+      <w:r>
+        <w:rPr>
+          <w:rFonts w:ascii="Consolas" w:eastAsia="宋体" w:hAnsi="Consolas" w:cs="宋体"/>
+          <w:color w:val="3B3B3B"/>
+          <w:kern w:val="0"/>
+          <w:sz w:val="21"/>
+          <w:szCs w:val="21"/>
+        </w:rPr>
+        <w:t xml:space="preserve">, </w:t>
+      </w:r>
+      <w:r>
+        <w:rPr>
+          <w:rFonts w:ascii="Consolas" w:eastAsia="宋体" w:hAnsi="Consolas" w:cs="宋体"/>
+          <w:color w:val="A31515"/>
+          <w:kern w:val="0"/>
+          <w:sz w:val="21"/>
+          <w:szCs w:val="21"/>
+        </w:rPr>
+        <w:t>"[</w:t>
+      </w:r>
+      <w:r>
+        <w:rPr>
+          <w:rFonts w:ascii="Consolas" w:eastAsia="宋体" w:hAnsi="Consolas" w:cs="宋体"/>
+          <w:color w:val="001080"/>
+          <w:kern w:val="0"/>
+          <w:sz w:val="21"/>
+          <w:szCs w:val="21"/>
+        </w:rPr>
+        <w:t>%</w:t>
+      </w:r>
+      <w:proofErr w:type="spellStart"/>
+      <w:r>
+        <w:rPr>
+          <w:rFonts w:ascii="Consolas" w:eastAsia="宋体" w:hAnsi="Consolas" w:cs="宋体"/>
+          <w:color w:val="001080"/>
+          <w:kern w:val="0"/>
+          <w:sz w:val="21"/>
+          <w:szCs w:val="21"/>
+        </w:rPr>
+        <w:t>d</w:t>
+      </w:r>
+      <w:r>
+        <w:rPr>
+          <w:rFonts w:ascii="Consolas" w:eastAsia="宋体" w:hAnsi="Consolas" w:cs="宋体"/>
+          <w:color w:val="A31515"/>
+          <w:kern w:val="0"/>
+          <w:sz w:val="21"/>
+          <w:szCs w:val="21"/>
+        </w:rPr>
+        <w:t>,</w:t>
+      </w:r>
+      <w:r>
+        <w:rPr>
+          <w:rFonts w:ascii="Consolas" w:eastAsia="宋体" w:hAnsi="Consolas" w:cs="宋体"/>
+          <w:color w:val="001080"/>
+          <w:kern w:val="0"/>
+          <w:sz w:val="21"/>
+          <w:szCs w:val="21"/>
+        </w:rPr>
+        <w:t>%d</w:t>
+      </w:r>
+      <w:r>
+        <w:rPr>
+          <w:rFonts w:ascii="Consolas" w:eastAsia="宋体" w:hAnsi="Consolas" w:cs="宋体"/>
+          <w:color w:val="A31515"/>
+          <w:kern w:val="0"/>
+          <w:sz w:val="21"/>
+          <w:szCs w:val="21"/>
+        </w:rPr>
+        <w:t>,</w:t>
+      </w:r>
+      <w:r>
+        <w:rPr>
+          <w:rFonts w:ascii="Consolas" w:eastAsia="宋体" w:hAnsi="Consolas" w:cs="宋体"/>
+          <w:color w:val="001080"/>
+          <w:kern w:val="0"/>
+          <w:sz w:val="21"/>
+          <w:szCs w:val="21"/>
+        </w:rPr>
+        <w:t>%d</w:t>
+      </w:r>
+      <w:proofErr w:type="spellEnd"/>
+      <w:r>
+        <w:rPr>
+          <w:rFonts w:ascii="Consolas" w:eastAsia="宋体" w:hAnsi="Consolas" w:cs="宋体"/>
+          <w:color w:val="A31515"/>
+          <w:kern w:val="0"/>
+          <w:sz w:val="21"/>
+          <w:szCs w:val="21"/>
+        </w:rPr>
+        <w:t>]"</w:t>
+      </w:r>
+      <w:r>
+        <w:rPr>
+          <w:rFonts w:ascii="Consolas" w:eastAsia="宋体" w:hAnsi="Consolas" w:cs="宋体"/>
+          <w:color w:val="3B3B3B"/>
+          <w:kern w:val="0"/>
+          <w:sz w:val="21"/>
+          <w:szCs w:val="21"/>
+        </w:rPr>
+        <w:t xml:space="preserve">, </w:t>
+      </w:r>
+      <w:r>
+        <w:rPr>
+          <w:rFonts w:ascii="Consolas" w:eastAsia="宋体" w:hAnsi="Consolas" w:cs="宋体"/>
+          <w:color w:val="000000"/>
+          <w:kern w:val="0"/>
+          <w:sz w:val="21"/>
+          <w:szCs w:val="21"/>
+        </w:rPr>
+        <w:t>&amp;</w:t>
+      </w:r>
+      <w:r>
+        <w:rPr>
+          <w:rFonts w:ascii="Consolas" w:eastAsia="宋体" w:hAnsi="Consolas" w:cs="宋体"/>
+          <w:color w:val="001080"/>
+          <w:kern w:val="0"/>
+          <w:sz w:val="21"/>
+          <w:szCs w:val="21"/>
+        </w:rPr>
+        <w:t>mode</w:t>
+      </w:r>
+      <w:r>
+        <w:rPr>
+          <w:rFonts w:ascii="Consolas" w:eastAsia="宋体" w:hAnsi="Consolas" w:cs="宋体"/>
+          <w:color w:val="3B3B3B"/>
+          <w:kern w:val="0"/>
+          <w:sz w:val="21"/>
+          <w:szCs w:val="21"/>
+        </w:rPr>
+        <w:t xml:space="preserve">, </w:t>
+      </w:r>
+      <w:r>
+        <w:rPr>
+          <w:rFonts w:ascii="Consolas" w:eastAsia="宋体" w:hAnsi="Consolas" w:cs="宋体"/>
+          <w:color w:val="000000"/>
+          <w:kern w:val="0"/>
+          <w:sz w:val="21"/>
+          <w:szCs w:val="21"/>
+        </w:rPr>
+        <w:t>&amp;</w:t>
+      </w:r>
+      <w:r>
+        <w:rPr>
+          <w:rFonts w:ascii="Consolas" w:eastAsia="宋体" w:hAnsi="Consolas" w:cs="宋体"/>
+          <w:color w:val="001080"/>
+          <w:kern w:val="0"/>
+          <w:sz w:val="21"/>
+          <w:szCs w:val="21"/>
+        </w:rPr>
+        <w:t>x</w:t>
+      </w:r>
+      <w:r>
+        <w:rPr>
+          <w:rFonts w:ascii="Consolas" w:eastAsia="宋体" w:hAnsi="Consolas" w:cs="宋体"/>
+          <w:color w:val="3B3B3B"/>
+          <w:kern w:val="0"/>
+          <w:sz w:val="21"/>
+          <w:szCs w:val="21"/>
+        </w:rPr>
+        <w:t xml:space="preserve">, </w:t>
+      </w:r>
+      <w:r>
+        <w:rPr>
+          <w:rFonts w:ascii="Consolas" w:eastAsia="宋体" w:hAnsi="Consolas" w:cs="宋体"/>
+          <w:color w:val="000000"/>
+          <w:kern w:val="0"/>
+          <w:sz w:val="21"/>
+          <w:szCs w:val="21"/>
+        </w:rPr>
+        <w:t>&amp;</w:t>
+      </w:r>
+      <w:r>
+        <w:rPr>
+          <w:rFonts w:ascii="Consolas" w:eastAsia="宋体" w:hAnsi="Consolas" w:cs="宋体"/>
+          <w:color w:val="001080"/>
+          <w:kern w:val="0"/>
+          <w:sz w:val="21"/>
+          <w:szCs w:val="21"/>
+        </w:rPr>
+        <w:t>y</w:t>
+      </w:r>
+      <w:r>
+        <w:rPr>
+          <w:rFonts w:ascii="Consolas" w:eastAsia="宋体" w:hAnsi="Consolas" w:cs="宋体"/>
+          <w:color w:val="3B3B3B"/>
+          <w:kern w:val="0"/>
+          <w:sz w:val="21"/>
+          <w:szCs w:val="21"/>
+        </w:rPr>
+        <w:t xml:space="preserve">) </w:t>
+      </w:r>
+      <w:r>
+        <w:rPr>
+          <w:rFonts w:ascii="Consolas" w:eastAsia="宋体" w:hAnsi="Consolas" w:cs="宋体"/>
+          <w:color w:val="000000"/>
+          <w:kern w:val="0"/>
+          <w:sz w:val="21"/>
+          <w:szCs w:val="21"/>
+        </w:rPr>
+        <w:t>==</w:t>
+      </w:r>
+      <w:r>
+        <w:rPr>
+          <w:rFonts w:ascii="Consolas" w:eastAsia="宋体" w:hAnsi="Consolas" w:cs="宋体"/>
+          <w:color w:val="3B3B3B"/>
+          <w:kern w:val="0"/>
+          <w:sz w:val="21"/>
+          <w:szCs w:val="21"/>
+        </w:rPr>
+        <w:t xml:space="preserve"> </w:t>
+      </w:r>
+      <w:r>
+        <w:rPr>
+          <w:rFonts w:ascii="Consolas" w:eastAsia="宋体" w:hAnsi="Consolas" w:cs="宋体"/>
+          <w:color w:val="098658"/>
+          <w:kern w:val="0"/>
+          <w:sz w:val="21"/>
+          <w:szCs w:val="21"/>
+        </w:rPr>
+        <w:t>3</w:t>
+      </w:r>
+      <w:r>
+        <w:rPr>
+          <w:rFonts w:ascii="Consolas" w:eastAsia="宋体" w:hAnsi="Consolas" w:cs="宋体"/>
+          <w:color w:val="3B3B3B"/>
+          <w:kern w:val="0"/>
+          <w:sz w:val="21"/>
+          <w:szCs w:val="21"/>
+        </w:rPr>
+        <w:t>)</w:t>
+      </w:r>
+    </w:p>
+    <w:p>
+      <w:pPr>
+        <w:spacing w:line="240" w:lineRule="auto"/>
+        <w:ind w:firstLine="480"/>
+        <w:contextualSpacing/>
+        <w:mirrorIndents/>
+        <w:rPr>
+          <w:rFonts w:ascii="微软雅黑" w:eastAsia="微软雅黑" w:hAnsi="微软雅黑" w:cs="微软雅黑"/>
+        </w:rPr>
+      </w:pPr>
+      <w:r>
+        <w:rPr>
+          <w:rFonts w:ascii="微软雅黑" w:eastAsia="微软雅黑" w:hAnsi="微软雅黑" w:cs="微软雅黑" w:hint="eastAsia"/>
+        </w:rPr>
+        <w:t>再次，“操作”遍历的复杂性使得我们不得不考虑时间成本。针对每次操作的“下一次操作”有可能是覆盖的，且覆盖之后所有之前的操作均无效，我们可以断定：倒序查看x, y, mode并执行操作是最高效的。</w:t>
+      </w:r>
+    </w:p>
+    <w:p>
+      <w:pPr>
+        <w:spacing w:line="240" w:lineRule="auto"/>
+        <w:ind w:firstLine="480"/>
+        <w:contextualSpacing/>
+        <w:mirrorIndents/>
+        <w:rPr>
+          <w:rFonts w:ascii="微软雅黑" w:eastAsia="微软雅黑" w:hAnsi="微软雅黑" w:cs="微软雅黑"/>
+        </w:rPr>
+      </w:pPr>
+      <w:r>
+        <w:rPr>
+          <w:rFonts w:ascii="微软雅黑" w:eastAsia="微软雅黑" w:hAnsi="微软雅黑" w:cs="微软雅黑" w:hint="eastAsia"/>
+        </w:rPr>
+        <w:t>完成</w:t>
+      </w:r>
+      <w:proofErr w:type="gramStart"/>
+      <w:r>
+        <w:rPr>
+          <w:rFonts w:ascii="微软雅黑" w:eastAsia="微软雅黑" w:hAnsi="微软雅黑" w:cs="微软雅黑" w:hint="eastAsia"/>
+        </w:rPr>
+        <w:t>了倒</w:t>
+      </w:r>
+      <w:proofErr w:type="gramEnd"/>
+      <w:r>
+        <w:rPr>
+          <w:rFonts w:ascii="微软雅黑" w:eastAsia="微软雅黑" w:hAnsi="微软雅黑" w:cs="微软雅黑" w:hint="eastAsia"/>
+        </w:rPr>
+        <w:t>序，我们还能继续优化。我们知道了“覆盖”，那么我们就可以直接把操作过并且符合条件的元素（位于区间内，无论是</w:t>
+      </w:r>
+      <w:proofErr w:type="gramStart"/>
+      <w:r>
+        <w:rPr>
+          <w:rFonts w:ascii="微软雅黑" w:eastAsia="微软雅黑" w:hAnsi="微软雅黑" w:cs="微软雅黑" w:hint="eastAsia"/>
+        </w:rPr>
+        <w:t>涂蓝还是</w:t>
+      </w:r>
+      <w:proofErr w:type="gramEnd"/>
+      <w:r>
+        <w:rPr>
+          <w:rFonts w:ascii="微软雅黑" w:eastAsia="微软雅黑" w:hAnsi="微软雅黑" w:cs="微软雅黑" w:hint="eastAsia"/>
+        </w:rPr>
+        <w:t>涂红）直接删掉，因为前</w:t>
+      </w:r>
+      <w:proofErr w:type="gramStart"/>
+      <w:r>
+        <w:rPr>
+          <w:rFonts w:ascii="微软雅黑" w:eastAsia="微软雅黑" w:hAnsi="微软雅黑" w:cs="微软雅黑" w:hint="eastAsia"/>
+        </w:rPr>
+        <w:t>序操作</w:t>
+      </w:r>
+      <w:proofErr w:type="gramEnd"/>
+      <w:r>
+        <w:rPr>
+          <w:rFonts w:ascii="微软雅黑" w:eastAsia="微软雅黑" w:hAnsi="微软雅黑" w:cs="微软雅黑" w:hint="eastAsia"/>
+        </w:rPr>
+        <w:t>无效。</w:t>
+      </w:r>
+    </w:p>
+    <w:p>
+      <w:pPr>
+        <w:spacing w:line="240" w:lineRule="auto"/>
+        <w:ind w:firstLine="480"/>
+        <w:contextualSpacing/>
+        <w:mirrorIndents/>
+        <w:rPr>
+          <w:rFonts w:ascii="微软雅黑" w:eastAsia="微软雅黑" w:hAnsi="微软雅黑" w:cs="微软雅黑"/>
+        </w:rPr>
+      </w:pPr>
+      <w:r>
+        <w:rPr>
+          <w:rFonts w:ascii="微软雅黑" w:eastAsia="微软雅黑" w:hAnsi="微软雅黑" w:cs="微软雅黑" w:hint="eastAsia"/>
+        </w:rPr>
+        <w:t>最后，别忘了释放指针，泄漏不是一件小事。</w:t>
+      </w:r>
+    </w:p>
+    <w:p>
+      <w:pPr>
+        <w:spacing w:line="240" w:lineRule="auto"/>
+        <w:ind w:firstLine="480"/>
+        <w:contextualSpacing/>
+        <w:mirrorIndents/>
+        <w:rPr>
+          <w:rFonts w:ascii="微软雅黑" w:eastAsia="微软雅黑" w:hAnsi="微软雅黑" w:cs="微软雅黑"/>
+        </w:rPr>
+      </w:pPr>
+      <w:r>
+        <w:rPr>
+          <w:rFonts w:ascii="微软雅黑" w:eastAsia="微软雅黑" w:hAnsi="微软雅黑" w:cs="微软雅黑" w:hint="eastAsia"/>
+        </w:rPr>
+        <w:t>以这个思路回看第二题，相对来说就十分地简单。首先考虑的就是原始数据和映射数据应该用什么存储。它们必须绑定到一起，又便于访问，我第一个想到的是结构体（类）。至于为什么没有想到二维数组，我想是因为最近在练习</w:t>
+      </w:r>
+      <w:proofErr w:type="gramStart"/>
+      <w:r>
+        <w:rPr>
+          <w:rFonts w:ascii="微软雅黑" w:eastAsia="微软雅黑" w:hAnsi="微软雅黑" w:cs="微软雅黑" w:hint="eastAsia"/>
+        </w:rPr>
+        <w:t>栈</w:t>
+      </w:r>
+      <w:proofErr w:type="gramEnd"/>
+      <w:r>
+        <w:rPr>
+          <w:rFonts w:ascii="微软雅黑" w:eastAsia="微软雅黑" w:hAnsi="微软雅黑" w:cs="微软雅黑" w:hint="eastAsia"/>
+        </w:rPr>
+        <w:t>、队列和二叉树，使用结构体(node)比较多。</w:t>
+      </w:r>
+    </w:p>
+    <w:p>
+      <w:pPr>
+        <w:spacing w:line="240" w:lineRule="auto"/>
+        <w:ind w:firstLine="480"/>
+        <w:contextualSpacing/>
+        <w:mirrorIndents/>
+        <w:rPr>
+          <w:rFonts w:ascii="微软雅黑" w:eastAsia="微软雅黑" w:hAnsi="微软雅黑" w:cs="微软雅黑"/>
+        </w:rPr>
+      </w:pPr>
+      <w:r>
+        <w:rPr>
+          <w:rFonts w:ascii="微软雅黑" w:eastAsia="微软雅黑" w:hAnsi="微软雅黑" w:cs="微软雅黑" w:hint="eastAsia"/>
+        </w:rPr>
+        <w:t>使用结构体和使用二维数组在本质上没有区别，我们来做一下比较：</w:t>
+      </w:r>
+    </w:p>
+    <w:tbl>
+      <w:tblPr>
+        <w:tblW w:w="6700" w:type="dxa"/>
+        <w:jc w:val="center"/>
+        <w:tblLook w:val="04A0" w:firstRow="1" w:lastRow="0" w:firstColumn="1" w:lastColumn="0" w:noHBand="0" w:noVBand="1"/>
+      </w:tblPr>
+      <w:tblGrid>
+        <w:gridCol w:w="2140"/>
+        <w:gridCol w:w="1040"/>
+        <w:gridCol w:w="1305"/>
+        <w:gridCol w:w="2240"/>
+      </w:tblGrid>
+      <w:tr>
+        <w:trPr>
+          <w:trHeight w:val="400"/>
+          <w:jc w:val="center"/>
+        </w:trPr>
+        <w:tc>
+          <w:tcPr>
+            <w:tcW w:w="2140" w:type="dxa"/>
+            <w:tcBorders>
+              <w:top w:val="single" w:sz="4" w:space="0" w:color="auto"/>
+              <w:left w:val="single" w:sz="4" w:space="0" w:color="auto"/>
+              <w:bottom w:val="single" w:sz="4" w:space="0" w:color="auto"/>
+              <w:right w:val="single" w:sz="4" w:space="0" w:color="auto"/>
+            </w:tcBorders>
+            <w:shd w:val="clear" w:color="auto" w:fill="auto"/>
+            <w:noWrap/>
+            <w:vAlign w:val="center"/>
+            <w:hideMark/>
+          </w:tcPr>
+          <w:p>
+            <w:pPr>
+              <w:widowControl/>
+              <w:spacing w:line="240" w:lineRule="auto"/>
+              <w:ind w:firstLineChars="0" w:firstLine="0"/>
+              <w:contextualSpacing/>
+              <w:mirrorIndents/>
+              <w:jc w:val="center"/>
+              <w:rPr>
+                <w:rFonts w:ascii="Consolas" w:eastAsia="等线" w:hAnsi="Consolas" w:cs="宋体"/>
+                <w:color w:val="000000"/>
+                <w:kern w:val="0"/>
+                <w:sz w:val="22"/>
+              </w:rPr>
+            </w:pPr>
+            <w:r>
+              <w:rPr>
+                <w:rFonts w:ascii="Consolas" w:eastAsia="等线" w:hAnsi="Consolas" w:cs="宋体"/>
+                <w:color w:val="000000"/>
+                <w:kern w:val="0"/>
+                <w:sz w:val="22"/>
+              </w:rPr>
+              <w:t xml:space="preserve">　</w:t>
+            </w:r>
+          </w:p>
+        </w:tc>
+        <w:tc>
+          <w:tcPr>
+            <w:tcW w:w="1040" w:type="dxa"/>
+            <w:tcBorders>
+              <w:top w:val="single" w:sz="4" w:space="0" w:color="auto"/>
+              <w:left w:val="nil"/>
+              <w:bottom w:val="single" w:sz="4" w:space="0" w:color="auto"/>
+              <w:right w:val="single" w:sz="4" w:space="0" w:color="auto"/>
+            </w:tcBorders>
+            <w:shd w:val="clear" w:color="auto" w:fill="auto"/>
+            <w:noWrap/>
+            <w:vAlign w:val="center"/>
+            <w:hideMark/>
+          </w:tcPr>
+          <w:p>
+            <w:pPr>
+              <w:widowControl/>
+              <w:spacing w:line="240" w:lineRule="auto"/>
+              <w:ind w:firstLineChars="0" w:firstLine="0"/>
+              <w:contextualSpacing/>
+              <w:mirrorIndents/>
+              <w:jc w:val="center"/>
+              <w:rPr>
+                <w:rFonts w:ascii="Consolas" w:eastAsia="等线" w:hAnsi="Consolas" w:cs="宋体"/>
+                <w:color w:val="000000"/>
+                <w:kern w:val="0"/>
+                <w:sz w:val="22"/>
+              </w:rPr>
+            </w:pPr>
+            <w:r>
+              <w:rPr>
+                <w:rFonts w:ascii="Consolas" w:eastAsia="等线" w:hAnsi="Consolas" w:cs="宋体"/>
+                <w:color w:val="000000"/>
+                <w:kern w:val="0"/>
+                <w:sz w:val="22"/>
+              </w:rPr>
+              <w:t>struct</w:t>
+            </w:r>
+          </w:p>
+        </w:tc>
+        <w:tc>
+          <w:tcPr>
+            <w:tcW w:w="1280" w:type="dxa"/>
+            <w:tcBorders>
+              <w:top w:val="single" w:sz="4" w:space="0" w:color="auto"/>
+              <w:left w:val="nil"/>
+              <w:bottom w:val="single" w:sz="4" w:space="0" w:color="auto"/>
+              <w:right w:val="single" w:sz="4" w:space="0" w:color="auto"/>
+            </w:tcBorders>
+            <w:shd w:val="clear" w:color="auto" w:fill="auto"/>
+            <w:noWrap/>
+            <w:vAlign w:val="center"/>
+            <w:hideMark/>
+          </w:tcPr>
+          <w:p>
+            <w:pPr>
+              <w:widowControl/>
+              <w:spacing w:line="240" w:lineRule="auto"/>
+              <w:ind w:firstLineChars="0" w:firstLine="0"/>
+              <w:contextualSpacing/>
+              <w:mirrorIndents/>
+              <w:jc w:val="center"/>
+              <w:rPr>
+                <w:rFonts w:ascii="Consolas" w:eastAsia="等线" w:hAnsi="Consolas" w:cs="宋体"/>
+                <w:color w:val="000000"/>
+                <w:kern w:val="0"/>
+                <w:sz w:val="22"/>
+              </w:rPr>
+            </w:pPr>
+            <w:proofErr w:type="gramStart"/>
+            <w:r>
+              <w:rPr>
+                <w:rFonts w:ascii="Consolas" w:eastAsia="等线" w:hAnsi="Consolas" w:cs="宋体"/>
+                <w:color w:val="000000"/>
+                <w:kern w:val="0"/>
+                <w:sz w:val="22"/>
+              </w:rPr>
+              <w:t>int[</w:t>
+            </w:r>
+            <w:proofErr w:type="gramEnd"/>
+            <w:r>
+              <w:rPr>
+                <w:rFonts w:ascii="Consolas" w:eastAsia="等线" w:hAnsi="Consolas" w:cs="宋体"/>
+                <w:color w:val="000000"/>
+                <w:kern w:val="0"/>
+                <w:sz w:val="22"/>
+              </w:rPr>
+              <w:t>1][2]</w:t>
+            </w:r>
+          </w:p>
+        </w:tc>
+        <w:tc>
+          <w:tcPr>
+            <w:tcW w:w="2240" w:type="dxa"/>
+            <w:tcBorders>
+              <w:top w:val="single" w:sz="4" w:space="0" w:color="auto"/>
+              <w:left w:val="nil"/>
+              <w:bottom w:val="single" w:sz="4" w:space="0" w:color="auto"/>
+              <w:right w:val="single" w:sz="4" w:space="0" w:color="auto"/>
+            </w:tcBorders>
+            <w:shd w:val="clear" w:color="auto" w:fill="auto"/>
+            <w:noWrap/>
+            <w:vAlign w:val="center"/>
+            <w:hideMark/>
+          </w:tcPr>
+          <w:p>
+            <w:pPr>
+              <w:widowControl/>
+              <w:spacing w:line="240" w:lineRule="auto"/>
+              <w:ind w:firstLineChars="0" w:firstLine="0"/>
+              <w:contextualSpacing/>
+              <w:mirrorIndents/>
+              <w:jc w:val="center"/>
+              <w:rPr>
+                <w:rFonts w:ascii="Consolas" w:eastAsia="等线" w:hAnsi="Consolas" w:cs="宋体"/>
+                <w:color w:val="000000"/>
+                <w:kern w:val="0"/>
+                <w:sz w:val="22"/>
+              </w:rPr>
+            </w:pPr>
+            <w:r>
+              <w:rPr>
+                <w:rFonts w:ascii="Consolas" w:eastAsia="等线" w:hAnsi="Consolas" w:cs="宋体"/>
+                <w:color w:val="000000"/>
+                <w:kern w:val="0"/>
+                <w:sz w:val="22"/>
+              </w:rPr>
+              <w:t>details</w:t>
+            </w:r>
+          </w:p>
+        </w:tc>
+      </w:tr>
+      <w:tr>
+        <w:trPr>
+          <w:trHeight w:val="400"/>
+          <w:jc w:val="center"/>
+        </w:trPr>
+        <w:tc>
+          <w:tcPr>
+            <w:tcW w:w="2140" w:type="dxa"/>
+            <w:tcBorders>
+              <w:top w:val="nil"/>
+              <w:left w:val="single" w:sz="4" w:space="0" w:color="auto"/>
+              <w:bottom w:val="single" w:sz="4" w:space="0" w:color="auto"/>
+              <w:right w:val="single" w:sz="4" w:space="0" w:color="auto"/>
+            </w:tcBorders>
+            <w:shd w:val="clear" w:color="auto" w:fill="auto"/>
+            <w:noWrap/>
+            <w:vAlign w:val="center"/>
+            <w:hideMark/>
+          </w:tcPr>
+          <w:p>
+            <w:pPr>
+              <w:widowControl/>
+              <w:spacing w:line="240" w:lineRule="auto"/>
+              <w:ind w:firstLineChars="0" w:firstLine="0"/>
+              <w:contextualSpacing/>
+              <w:mirrorIndents/>
+              <w:jc w:val="center"/>
+              <w:rPr>
+                <w:rFonts w:ascii="Consolas" w:eastAsia="等线" w:hAnsi="Consolas" w:cs="宋体"/>
+                <w:color w:val="000000"/>
+                <w:kern w:val="0"/>
+                <w:sz w:val="22"/>
+              </w:rPr>
+            </w:pPr>
+            <w:r>
+              <w:rPr>
+                <w:rFonts w:ascii="Consolas" w:eastAsia="等线" w:hAnsi="Consolas" w:cs="宋体"/>
+                <w:color w:val="000000"/>
+                <w:kern w:val="0"/>
+                <w:sz w:val="22"/>
+              </w:rPr>
+              <w:t>pointer</w:t>
+            </w:r>
+          </w:p>
+        </w:tc>
+        <w:tc>
+          <w:tcPr>
+            <w:tcW w:w="1040" w:type="dxa"/>
+            <w:tcBorders>
+              <w:top w:val="nil"/>
+              <w:left w:val="nil"/>
+              <w:bottom w:val="single" w:sz="4" w:space="0" w:color="auto"/>
+              <w:right w:val="single" w:sz="4" w:space="0" w:color="auto"/>
+            </w:tcBorders>
+            <w:shd w:val="clear" w:color="auto" w:fill="auto"/>
+            <w:noWrap/>
+            <w:vAlign w:val="center"/>
+            <w:hideMark/>
+          </w:tcPr>
+          <w:p>
+            <w:pPr>
+              <w:widowControl/>
+              <w:spacing w:line="240" w:lineRule="auto"/>
+              <w:ind w:firstLineChars="0" w:firstLine="0"/>
+              <w:contextualSpacing/>
+              <w:mirrorIndents/>
+              <w:jc w:val="center"/>
+              <w:rPr>
+                <w:rFonts w:ascii="Consolas" w:eastAsia="等线" w:hAnsi="Consolas" w:cs="宋体"/>
+                <w:color w:val="000000"/>
+                <w:kern w:val="0"/>
+                <w:sz w:val="22"/>
+              </w:rPr>
+            </w:pPr>
+            <w:r>
+              <w:rPr>
+                <w:rFonts w:ascii="Consolas" w:eastAsia="等线" w:hAnsi="Consolas" w:cs="宋体"/>
+                <w:color w:val="000000"/>
+                <w:kern w:val="0"/>
+                <w:sz w:val="22"/>
+              </w:rPr>
+              <w:t xml:space="preserve">1 </w:t>
+            </w:r>
+            <w:proofErr w:type="spellStart"/>
+            <w:r>
+              <w:rPr>
+                <w:rFonts w:ascii="Consolas" w:eastAsia="等线" w:hAnsi="Consolas" w:cs="宋体"/>
+                <w:color w:val="000000"/>
+                <w:kern w:val="0"/>
+                <w:sz w:val="22"/>
+              </w:rPr>
+              <w:t>ptr</w:t>
+            </w:r>
+            <w:proofErr w:type="spellEnd"/>
+          </w:p>
+        </w:tc>
+        <w:tc>
+          <w:tcPr>
+            <w:tcW w:w="1280" w:type="dxa"/>
+            <w:tcBorders>
+              <w:top w:val="nil"/>
+              <w:left w:val="nil"/>
+              <w:bottom w:val="single" w:sz="4" w:space="0" w:color="auto"/>
+              <w:right w:val="single" w:sz="4" w:space="0" w:color="auto"/>
+            </w:tcBorders>
+            <w:shd w:val="clear" w:color="auto" w:fill="auto"/>
+            <w:noWrap/>
+            <w:vAlign w:val="center"/>
+            <w:hideMark/>
+          </w:tcPr>
+          <w:p>
+            <w:pPr>
+              <w:widowControl/>
+              <w:spacing w:line="240" w:lineRule="auto"/>
+              <w:ind w:firstLineChars="0" w:firstLine="0"/>
+              <w:contextualSpacing/>
+              <w:mirrorIndents/>
+              <w:jc w:val="center"/>
+              <w:rPr>
+                <w:rFonts w:ascii="Consolas" w:eastAsia="等线" w:hAnsi="Consolas" w:cs="宋体"/>
+                <w:color w:val="000000"/>
+                <w:kern w:val="0"/>
+                <w:sz w:val="22"/>
+              </w:rPr>
+            </w:pPr>
+            <w:r>
+              <w:rPr>
+                <w:rFonts w:ascii="Consolas" w:eastAsia="等线" w:hAnsi="Consolas" w:cs="宋体"/>
+                <w:color w:val="000000"/>
+                <w:kern w:val="0"/>
+                <w:sz w:val="22"/>
+              </w:rPr>
+              <w:t xml:space="preserve">1 </w:t>
+            </w:r>
+            <w:proofErr w:type="spellStart"/>
+            <w:r>
+              <w:rPr>
+                <w:rFonts w:ascii="Consolas" w:eastAsia="等线" w:hAnsi="Consolas" w:cs="宋体"/>
+                <w:color w:val="000000"/>
+                <w:kern w:val="0"/>
+                <w:sz w:val="22"/>
+              </w:rPr>
+              <w:t>ptr</w:t>
+            </w:r>
+            <w:proofErr w:type="spellEnd"/>
+          </w:p>
+        </w:tc>
+        <w:tc>
+          <w:tcPr>
+            <w:tcW w:w="2240" w:type="dxa"/>
+            <w:tcBorders>
+              <w:top w:val="nil"/>
+              <w:left w:val="nil"/>
+              <w:bottom w:val="single" w:sz="4" w:space="0" w:color="auto"/>
+              <w:right w:val="single" w:sz="4" w:space="0" w:color="auto"/>
+            </w:tcBorders>
+            <w:shd w:val="clear" w:color="auto" w:fill="auto"/>
+            <w:noWrap/>
+            <w:vAlign w:val="center"/>
+            <w:hideMark/>
+          </w:tcPr>
+          <w:p>
+            <w:pPr>
+              <w:widowControl/>
+              <w:spacing w:line="240" w:lineRule="auto"/>
+              <w:ind w:firstLineChars="0" w:firstLine="0"/>
+              <w:contextualSpacing/>
+              <w:mirrorIndents/>
+              <w:jc w:val="center"/>
+              <w:rPr>
+                <w:rFonts w:ascii="Consolas" w:eastAsia="等线" w:hAnsi="Consolas" w:cs="宋体"/>
+                <w:color w:val="000000"/>
+                <w:kern w:val="0"/>
+                <w:sz w:val="22"/>
+              </w:rPr>
+            </w:pPr>
+            <w:r>
+              <w:rPr>
+                <w:rFonts w:ascii="Consolas" w:eastAsia="等线" w:hAnsi="Consolas" w:cs="宋体"/>
+                <w:color w:val="000000"/>
+                <w:kern w:val="0"/>
+                <w:sz w:val="22"/>
+              </w:rPr>
+              <w:t>access to that</w:t>
+            </w:r>
+          </w:p>
+        </w:tc>
+      </w:tr>
+      <w:tr>
+        <w:trPr>
+          <w:trHeight w:val="400"/>
+          <w:jc w:val="center"/>
+        </w:trPr>
+        <w:tc>
+          <w:tcPr>
+            <w:tcW w:w="2140" w:type="dxa"/>
+            <w:tcBorders>
+              <w:top w:val="nil"/>
+              <w:left w:val="single" w:sz="4" w:space="0" w:color="auto"/>
+              <w:bottom w:val="single" w:sz="4" w:space="0" w:color="auto"/>
+              <w:right w:val="single" w:sz="4" w:space="0" w:color="auto"/>
+            </w:tcBorders>
+            <w:shd w:val="clear" w:color="auto" w:fill="auto"/>
+            <w:noWrap/>
+            <w:vAlign w:val="center"/>
+            <w:hideMark/>
+          </w:tcPr>
+          <w:p>
+            <w:pPr>
+              <w:widowControl/>
+              <w:spacing w:line="240" w:lineRule="auto"/>
+              <w:ind w:firstLineChars="0" w:firstLine="0"/>
+              <w:contextualSpacing/>
+              <w:mirrorIndents/>
+              <w:jc w:val="center"/>
+              <w:rPr>
+                <w:rFonts w:ascii="Consolas" w:eastAsia="等线" w:hAnsi="Consolas" w:cs="宋体"/>
+                <w:color w:val="000000"/>
+                <w:kern w:val="0"/>
+                <w:sz w:val="22"/>
+              </w:rPr>
+            </w:pPr>
+            <w:r>
+              <w:rPr>
+                <w:rFonts w:ascii="Consolas" w:eastAsia="等线" w:hAnsi="Consolas" w:cs="宋体"/>
+                <w:color w:val="000000"/>
+                <w:kern w:val="0"/>
+                <w:sz w:val="22"/>
+              </w:rPr>
+              <w:t>data</w:t>
+            </w:r>
+          </w:p>
+        </w:tc>
+        <w:tc>
+          <w:tcPr>
+            <w:tcW w:w="1040" w:type="dxa"/>
+            <w:tcBorders>
+              <w:top w:val="nil"/>
+              <w:left w:val="nil"/>
+              <w:bottom w:val="single" w:sz="4" w:space="0" w:color="auto"/>
+              <w:right w:val="single" w:sz="4" w:space="0" w:color="auto"/>
+            </w:tcBorders>
+            <w:shd w:val="clear" w:color="auto" w:fill="auto"/>
+            <w:noWrap/>
+            <w:vAlign w:val="center"/>
+            <w:hideMark/>
+          </w:tcPr>
+          <w:p>
+            <w:pPr>
+              <w:widowControl/>
+              <w:spacing w:line="240" w:lineRule="auto"/>
+              <w:ind w:firstLineChars="0" w:firstLine="0"/>
+              <w:contextualSpacing/>
+              <w:mirrorIndents/>
+              <w:jc w:val="center"/>
+              <w:rPr>
+                <w:rFonts w:ascii="Consolas" w:eastAsia="等线" w:hAnsi="Consolas" w:cs="宋体"/>
+                <w:color w:val="000000"/>
+                <w:kern w:val="0"/>
+                <w:sz w:val="22"/>
+              </w:rPr>
+            </w:pPr>
+            <w:r>
+              <w:rPr>
+                <w:rFonts w:ascii="Consolas" w:eastAsia="等线" w:hAnsi="Consolas" w:cs="宋体"/>
+                <w:color w:val="000000"/>
+                <w:kern w:val="0"/>
+                <w:sz w:val="22"/>
+              </w:rPr>
+              <w:t>2 int</w:t>
+            </w:r>
+          </w:p>
+        </w:tc>
+        <w:tc>
+          <w:tcPr>
+            <w:tcW w:w="1280" w:type="dxa"/>
+            <w:tcBorders>
+              <w:top w:val="nil"/>
+              <w:left w:val="nil"/>
+              <w:bottom w:val="single" w:sz="4" w:space="0" w:color="auto"/>
+              <w:right w:val="single" w:sz="4" w:space="0" w:color="auto"/>
+            </w:tcBorders>
+            <w:shd w:val="clear" w:color="auto" w:fill="auto"/>
+            <w:noWrap/>
+            <w:vAlign w:val="center"/>
+            <w:hideMark/>
+          </w:tcPr>
+          <w:p>
+            <w:pPr>
+              <w:widowControl/>
+              <w:spacing w:line="240" w:lineRule="auto"/>
+              <w:ind w:firstLineChars="0" w:firstLine="0"/>
+              <w:contextualSpacing/>
+              <w:mirrorIndents/>
+              <w:jc w:val="center"/>
+              <w:rPr>
+                <w:rFonts w:ascii="Consolas" w:eastAsia="等线" w:hAnsi="Consolas" w:cs="宋体"/>
+                <w:color w:val="000000"/>
+                <w:kern w:val="0"/>
+                <w:sz w:val="22"/>
+              </w:rPr>
+            </w:pPr>
+            <w:r>
+              <w:rPr>
+                <w:rFonts w:ascii="Consolas" w:eastAsia="等线" w:hAnsi="Consolas" w:cs="宋体"/>
+                <w:color w:val="000000"/>
+                <w:kern w:val="0"/>
+                <w:sz w:val="22"/>
+              </w:rPr>
+              <w:t>2 int</w:t>
+            </w:r>
+          </w:p>
+        </w:tc>
+        <w:tc>
+          <w:tcPr>
+            <w:tcW w:w="2240" w:type="dxa"/>
+            <w:tcBorders>
+              <w:top w:val="nil"/>
+              <w:left w:val="nil"/>
+              <w:bottom w:val="single" w:sz="4" w:space="0" w:color="auto"/>
+              <w:right w:val="single" w:sz="4" w:space="0" w:color="auto"/>
+            </w:tcBorders>
+            <w:shd w:val="clear" w:color="auto" w:fill="auto"/>
+            <w:noWrap/>
+            <w:vAlign w:val="center"/>
+            <w:hideMark/>
+          </w:tcPr>
+          <w:p>
+            <w:pPr>
+              <w:widowControl/>
+              <w:spacing w:line="240" w:lineRule="auto"/>
+              <w:ind w:firstLineChars="0" w:firstLine="0"/>
+              <w:contextualSpacing/>
+              <w:mirrorIndents/>
+              <w:jc w:val="center"/>
+              <w:rPr>
+                <w:rFonts w:ascii="Consolas" w:eastAsia="等线" w:hAnsi="Consolas" w:cs="宋体"/>
+                <w:color w:val="000000"/>
+                <w:kern w:val="0"/>
+                <w:sz w:val="22"/>
+              </w:rPr>
+            </w:pPr>
+            <w:r>
+              <w:rPr>
+                <w:rFonts w:ascii="Consolas" w:eastAsia="等线" w:hAnsi="Consolas" w:cs="宋体"/>
+                <w:color w:val="000000"/>
+                <w:kern w:val="0"/>
+                <w:sz w:val="22"/>
+              </w:rPr>
+              <w:t>original, mapped</w:t>
+            </w:r>
+          </w:p>
+        </w:tc>
+      </w:tr>
+      <w:tr>
+        <w:trPr>
+          <w:trHeight w:val="400"/>
+          <w:jc w:val="center"/>
+        </w:trPr>
+        <w:tc>
+          <w:tcPr>
+            <w:tcW w:w="2140" w:type="dxa"/>
+            <w:tcBorders>
+              <w:top w:val="nil"/>
+              <w:left w:val="single" w:sz="4" w:space="0" w:color="auto"/>
+              <w:bottom w:val="single" w:sz="4" w:space="0" w:color="auto"/>
+              <w:right w:val="single" w:sz="4" w:space="0" w:color="auto"/>
+            </w:tcBorders>
+            <w:shd w:val="clear" w:color="auto" w:fill="auto"/>
+            <w:noWrap/>
+            <w:vAlign w:val="center"/>
+            <w:hideMark/>
+          </w:tcPr>
+          <w:p>
+            <w:pPr>
+              <w:widowControl/>
+              <w:spacing w:line="240" w:lineRule="auto"/>
+              <w:ind w:firstLineChars="0" w:firstLine="0"/>
+              <w:contextualSpacing/>
+              <w:mirrorIndents/>
+              <w:jc w:val="center"/>
+              <w:rPr>
+                <w:rFonts w:ascii="Consolas" w:eastAsia="等线" w:hAnsi="Consolas" w:cs="宋体"/>
+                <w:color w:val="000000"/>
+                <w:kern w:val="0"/>
+                <w:sz w:val="22"/>
+              </w:rPr>
+            </w:pPr>
+            <w:proofErr w:type="spellStart"/>
+            <w:r>
+              <w:rPr>
+                <w:rFonts w:ascii="Consolas" w:eastAsia="等线" w:hAnsi="Consolas" w:cs="宋体"/>
+                <w:color w:val="000000"/>
+                <w:kern w:val="0"/>
+                <w:sz w:val="22"/>
+              </w:rPr>
+              <w:t>data_storage</w:t>
+            </w:r>
+            <w:proofErr w:type="spellEnd"/>
+          </w:p>
+        </w:tc>
+        <w:tc>
+          <w:tcPr>
+            <w:tcW w:w="1040" w:type="dxa"/>
+            <w:tcBorders>
+              <w:top w:val="nil"/>
+              <w:left w:val="nil"/>
+              <w:bottom w:val="single" w:sz="4" w:space="0" w:color="auto"/>
+              <w:right w:val="single" w:sz="4" w:space="0" w:color="auto"/>
+            </w:tcBorders>
+            <w:shd w:val="clear" w:color="auto" w:fill="auto"/>
+            <w:noWrap/>
+            <w:vAlign w:val="center"/>
+            <w:hideMark/>
+          </w:tcPr>
+          <w:p>
+            <w:pPr>
+              <w:widowControl/>
+              <w:spacing w:line="240" w:lineRule="auto"/>
+              <w:ind w:firstLineChars="0" w:firstLine="0"/>
+              <w:contextualSpacing/>
+              <w:mirrorIndents/>
+              <w:jc w:val="center"/>
+              <w:rPr>
+                <w:rFonts w:ascii="Consolas" w:eastAsia="等线" w:hAnsi="Consolas" w:cs="宋体"/>
+                <w:color w:val="000000"/>
+                <w:kern w:val="0"/>
+                <w:sz w:val="22"/>
+              </w:rPr>
+            </w:pPr>
+            <w:r>
+              <w:rPr>
+                <w:rFonts w:ascii="Consolas" w:eastAsia="等线" w:hAnsi="Consolas" w:cs="宋体"/>
+                <w:color w:val="000000"/>
+                <w:kern w:val="0"/>
+                <w:sz w:val="22"/>
+              </w:rPr>
+              <w:t>8 bytes</w:t>
+            </w:r>
+          </w:p>
+        </w:tc>
+        <w:tc>
+          <w:tcPr>
+            <w:tcW w:w="1280" w:type="dxa"/>
+            <w:tcBorders>
+              <w:top w:val="nil"/>
+              <w:left w:val="nil"/>
+              <w:bottom w:val="single" w:sz="4" w:space="0" w:color="auto"/>
+              <w:right w:val="single" w:sz="4" w:space="0" w:color="auto"/>
+            </w:tcBorders>
+            <w:shd w:val="clear" w:color="auto" w:fill="auto"/>
+            <w:noWrap/>
+            <w:vAlign w:val="center"/>
+            <w:hideMark/>
+          </w:tcPr>
+          <w:p>
+            <w:pPr>
+              <w:widowControl/>
+              <w:spacing w:line="240" w:lineRule="auto"/>
+              <w:ind w:firstLineChars="0" w:firstLine="0"/>
+              <w:contextualSpacing/>
+              <w:mirrorIndents/>
+              <w:jc w:val="center"/>
+              <w:rPr>
+                <w:rFonts w:ascii="Consolas" w:eastAsia="等线" w:hAnsi="Consolas" w:cs="宋体"/>
+                <w:color w:val="000000"/>
+                <w:kern w:val="0"/>
+                <w:sz w:val="22"/>
+              </w:rPr>
+            </w:pPr>
+            <w:r>
+              <w:rPr>
+                <w:rFonts w:ascii="Consolas" w:eastAsia="等线" w:hAnsi="Consolas" w:cs="宋体"/>
+                <w:color w:val="000000"/>
+                <w:kern w:val="0"/>
+                <w:sz w:val="22"/>
+              </w:rPr>
+              <w:t>8 bytes</w:t>
+            </w:r>
+          </w:p>
+        </w:tc>
+        <w:tc>
+          <w:tcPr>
+            <w:tcW w:w="2240" w:type="dxa"/>
+            <w:tcBorders>
+              <w:top w:val="nil"/>
+              <w:left w:val="nil"/>
+              <w:bottom w:val="single" w:sz="4" w:space="0" w:color="auto"/>
+              <w:right w:val="single" w:sz="4" w:space="0" w:color="auto"/>
+            </w:tcBorders>
+            <w:shd w:val="clear" w:color="auto" w:fill="auto"/>
+            <w:noWrap/>
+            <w:vAlign w:val="center"/>
+            <w:hideMark/>
+          </w:tcPr>
+          <w:p>
+            <w:pPr>
+              <w:widowControl/>
+              <w:spacing w:line="240" w:lineRule="auto"/>
+              <w:ind w:firstLineChars="0" w:firstLine="0"/>
+              <w:contextualSpacing/>
+              <w:mirrorIndents/>
+              <w:jc w:val="center"/>
+              <w:rPr>
+                <w:rFonts w:ascii="Consolas" w:eastAsia="等线" w:hAnsi="Consolas" w:cs="宋体"/>
+                <w:color w:val="000000"/>
+                <w:kern w:val="0"/>
+                <w:sz w:val="22"/>
+              </w:rPr>
+            </w:pPr>
+            <w:r>
+              <w:rPr>
+                <w:rFonts w:ascii="Consolas" w:eastAsia="等线" w:hAnsi="Consolas" w:cs="宋体"/>
+                <w:color w:val="000000"/>
+                <w:kern w:val="0"/>
+                <w:sz w:val="22"/>
+              </w:rPr>
+              <w:t>(-&gt; 2 of int)</w:t>
+            </w:r>
+          </w:p>
+        </w:tc>
+      </w:tr>
+    </w:tbl>
+    <w:p>
+      <w:pPr>
+        <w:spacing w:line="240" w:lineRule="auto"/>
+        <w:ind w:firstLine="480"/>
+        <w:contextualSpacing/>
+        <w:mirrorIndents/>
+        <w:rPr>
+          <w:rFonts w:ascii="微软雅黑" w:eastAsia="微软雅黑" w:hAnsi="微软雅黑" w:cs="微软雅黑"/>
+        </w:rPr>
+      </w:pPr>
+      <w:r>
+        <w:rPr>
+          <w:rFonts w:ascii="微软雅黑" w:eastAsia="微软雅黑" w:hAnsi="微软雅黑" w:cs="微软雅黑" w:hint="eastAsia"/>
+        </w:rPr>
+        <w:t>虽然访问方式有所区别，但它们占用空间是相同的。</w:t>
+      </w:r>
+    </w:p>
+    <w:p>
+      <w:pPr>
+        <w:spacing w:line="240" w:lineRule="auto"/>
+        <w:ind w:firstLine="480"/>
+        <w:contextualSpacing/>
+        <w:mirrorIndents/>
+        <w:rPr>
+          <w:rFonts w:ascii="微软雅黑" w:eastAsia="微软雅黑" w:hAnsi="微软雅黑" w:cs="微软雅黑"/>
+        </w:rPr>
+      </w:pPr>
+      <w:r>
+        <w:rPr>
+          <w:rFonts w:ascii="微软雅黑" w:eastAsia="微软雅黑" w:hAnsi="微软雅黑" w:cs="微软雅黑" w:hint="eastAsia"/>
+        </w:rPr>
+        <w:lastRenderedPageBreak/>
+        <w:t>考虑完存储，接下来应该考虑映射该如何实现。做题前查阅了力扣，发现了一个使用除</w:t>
+      </w:r>
+      <w:proofErr w:type="gramStart"/>
+      <w:r>
+        <w:rPr>
+          <w:rFonts w:ascii="微软雅黑" w:eastAsia="微软雅黑" w:hAnsi="微软雅黑" w:cs="微软雅黑" w:hint="eastAsia"/>
+        </w:rPr>
+        <w:t>以十求余数</w:t>
+      </w:r>
+      <w:proofErr w:type="gramEnd"/>
+      <w:r>
+        <w:rPr>
+          <w:rFonts w:ascii="微软雅黑" w:eastAsia="微软雅黑" w:hAnsi="微软雅黑" w:cs="微软雅黑" w:hint="eastAsia"/>
+        </w:rPr>
+        <w:t>的</w:t>
+      </w:r>
+      <w:r>
+        <w:rPr>
+          <w:rFonts w:ascii="微软雅黑" w:eastAsia="微软雅黑" w:hAnsi="微软雅黑" w:cs="微软雅黑" w:hint="eastAsia"/>
+        </w:rPr>
+        <w:t xml:space="preserve">计算办法，我认为是非常好的。但我没有想到，我使用字符串，即将数字先转换成字符串再一个一个访问。我想到字符串的原因很简单，因为我最近在自己实现 </w:t>
+      </w:r>
+      <w:r>
+        <w:rPr>
+          <w:rFonts w:ascii="Consolas" w:eastAsia="等线" w:hAnsi="Consolas" w:cs="宋体" w:hint="eastAsia"/>
+          <w:color w:val="000000"/>
+          <w:kern w:val="0"/>
+          <w:sz w:val="22"/>
+        </w:rPr>
+        <w:t>C++</w:t>
+      </w:r>
+      <w:r>
+        <w:rPr>
+          <w:rFonts w:ascii="微软雅黑" w:eastAsia="微软雅黑" w:hAnsi="微软雅黑" w:cs="微软雅黑" w:hint="eastAsia"/>
+        </w:rPr>
+        <w:t xml:space="preserve"> 关于 string的一些功能。</w:t>
+      </w:r>
+    </w:p>
+    <w:p>
+      <w:pPr>
+        <w:spacing w:line="240" w:lineRule="auto"/>
+        <w:ind w:firstLine="480"/>
+        <w:contextualSpacing/>
+        <w:mirrorIndents/>
+        <w:rPr>
+          <w:rFonts w:ascii="微软雅黑" w:eastAsia="微软雅黑" w:hAnsi="微软雅黑" w:cs="微软雅黑"/>
+        </w:rPr>
+      </w:pPr>
+      <w:r>
+        <w:rPr>
+          <w:rFonts w:ascii="微软雅黑" w:eastAsia="微软雅黑" w:hAnsi="微软雅黑" w:cs="微软雅黑" w:hint="eastAsia"/>
+        </w:rPr>
+        <w:t>接下来想到排序，题中又说需要保持，那么一定是稳定排序。刚上完《数据结构与算法》课，想到的第一个就是归并排序(</w:t>
+      </w:r>
+      <w:proofErr w:type="spellStart"/>
+      <w:r>
+        <w:rPr>
+          <w:rFonts w:ascii="微软雅黑" w:eastAsia="微软雅黑" w:hAnsi="微软雅黑" w:cs="微软雅黑" w:hint="eastAsia"/>
+        </w:rPr>
+        <w:t>merge_sort</w:t>
+      </w:r>
+      <w:proofErr w:type="spellEnd"/>
+      <w:r>
+        <w:rPr>
+          <w:rFonts w:ascii="微软雅黑" w:eastAsia="微软雅黑" w:hAnsi="微软雅黑" w:cs="微软雅黑" w:hint="eastAsia"/>
+        </w:rPr>
+        <w:t>)，因为刚学完分治，有这个思想。</w:t>
+      </w:r>
+    </w:p>
+    <w:p>
+      <w:pPr>
+        <w:spacing w:line="240" w:lineRule="auto"/>
+        <w:ind w:firstLine="480"/>
+        <w:contextualSpacing/>
+        <w:mirrorIndents/>
+        <w:rPr>
+          <w:rFonts w:ascii="微软雅黑" w:eastAsia="微软雅黑" w:hAnsi="微软雅黑" w:cs="微软雅黑" w:hint="eastAsia"/>
+        </w:rPr>
+      </w:pPr>
+      <w:r>
+        <w:rPr>
+          <w:rFonts w:ascii="微软雅黑" w:eastAsia="微软雅黑" w:hAnsi="微软雅黑" w:cs="微软雅黑" w:hint="eastAsia"/>
+        </w:rPr>
+        <w:t>所有核心均已实现完毕，最后别忘了看看句末有没有空格，并释放指针。</w:t>
+      </w:r>
     </w:p>
     <w:sectPr>
-      <w:headerReference w:type="even" r:id="rId7"/>
-      <w:headerReference w:type="default" r:id="rId8"/>
-      <w:footerReference w:type="even" r:id="rId9"/>
-      <w:footerReference w:type="default" r:id="rId10"/>
-      <w:headerReference w:type="first" r:id="rId11"/>
-      <w:footerReference w:type="first" r:id="rId12"/>
+      <w:headerReference w:type="even" r:id="rId10"/>
+      <w:headerReference w:type="default" r:id="rId11"/>
+      <w:footerReference w:type="even" r:id="rId12"/>
+      <w:footerReference w:type="default" r:id="rId13"/>
+      <w:headerReference w:type="first" r:id="rId14"/>
+      <w:footerReference w:type="first" r:id="rId15"/>
       <w:pgSz w:w="11906" w:h="16838"/>
       <w:pgMar w:top="1440" w:right="1797" w:bottom="1440" w:left="1797" w:header="851" w:footer="992" w:gutter="0"/>
       <w:pgNumType w:start="0"/>
@@ -6540,6 +9038,7 @@
   <w:style w:type="paragraph" w:default="1" w:styleId="a">
     <w:name w:val="Normal"/>
     <w:qFormat/>
+    <w:rsid w:val="00C777ED"/>
     <w:pPr>
       <w:widowControl w:val="0"/>
       <w:spacing w:line="360" w:lineRule="auto"/>
@@ -7115,11 +9614,13 @@
   </w:compat>
   <w:rsids>
     <w:rsidRoot w:val="00645997"/>
+    <w:rsid w:val="000251CE"/>
     <w:rsid w:val="00114F0B"/>
     <w:rsid w:val="00346508"/>
     <w:rsid w:val="004707EC"/>
     <w:rsid w:val="0048165D"/>
     <w:rsid w:val="0048697E"/>
+    <w:rsid w:val="00531253"/>
     <w:rsid w:val="00645997"/>
     <w:rsid w:val="0075531D"/>
     <w:rsid w:val="00795B54"/>
